--- a/Barrois_Kellian_2_spécifications techniques_022024.docx
+++ b/Barrois_Kellian_2_spécifications techniques_022024.docx
@@ -377,15 +377,7 @@
                 <w:sz w:val="27"/>
                 <w:szCs w:val="27"/>
               </w:rPr>
-              <w:t>1</w:t>
-            </w:r>
-            <w:r>
-              <w:rPr>
-                <w:color w:val="000000"/>
-                <w:sz w:val="27"/>
-                <w:szCs w:val="27"/>
-              </w:rPr>
-              <w:t>3/02/2024</w:t>
+              <w:t>13/02/2024</w:t>
             </w:r>
           </w:p>
         </w:tc>
@@ -554,33 +546,6 @@
     </w:p>
     <w:p>
       <w:pPr>
-        <w:rPr>
-          <w:rFonts w:ascii="Montserrat" w:eastAsia="Montserrat" w:hAnsi="Montserrat" w:cs="Montserrat"/>
-          <w:sz w:val="24"/>
-          <w:szCs w:val="24"/>
-        </w:rPr>
-      </w:pPr>
-    </w:p>
-    <w:p>
-      <w:pPr>
-        <w:rPr>
-          <w:rFonts w:ascii="Montserrat" w:eastAsia="Montserrat" w:hAnsi="Montserrat" w:cs="Montserrat"/>
-          <w:sz w:val="24"/>
-          <w:szCs w:val="24"/>
-        </w:rPr>
-      </w:pPr>
-    </w:p>
-    <w:p>
-      <w:pPr>
-        <w:rPr>
-          <w:rFonts w:ascii="Montserrat" w:eastAsia="Montserrat" w:hAnsi="Montserrat" w:cs="Montserrat"/>
-          <w:sz w:val="24"/>
-          <w:szCs w:val="24"/>
-        </w:rPr>
-      </w:pPr>
-    </w:p>
-    <w:p>
-      <w:pPr>
         <w:numPr>
           <w:ilvl w:val="0"/>
           <w:numId w:val="4"/>
@@ -599,7 +564,6 @@
           <w:sz w:val="28"/>
           <w:szCs w:val="28"/>
         </w:rPr>
-        <w:lastRenderedPageBreak/>
         <w:t>Choix technologiques</w:t>
       </w:r>
     </w:p>
@@ -695,6 +659,7 @@
                 <w:rFonts w:ascii="Montserrat" w:eastAsia="Montserrat" w:hAnsi="Montserrat" w:cs="Montserrat"/>
                 <w:b/>
               </w:rPr>
+              <w:lastRenderedPageBreak/>
               <w:t xml:space="preserve">Besoin </w:t>
             </w:r>
           </w:p>
@@ -839,7 +804,7 @@
               </w:rPr>
             </w:pPr>
             <w:r>
-              <w:t>Création d’un outil en ligne dynamique permettant aux restaurateurs de publier, partager, mettre en forme et imprimer leurs menus.</w:t>
+              <w:t>Obtenir des informations (Fonctionnement, tarifs, mentions légales)</w:t>
             </w:r>
           </w:p>
         </w:tc>
@@ -864,10 +829,7 @@
               </w:rPr>
             </w:pPr>
             <w:r>
-              <w:t>Les restaurateurs doivent se connecter à un espace privé et sécurisé pour créer et modifier les menus</w:t>
-            </w:r>
-            <w:r>
-              <w:t>.</w:t>
+              <w:t>Les mentions légales s’ouvrent dans une modale</w:t>
             </w:r>
           </w:p>
         </w:tc>
@@ -892,37 +854,13 @@
                 <w:lang w:val="en-US"/>
               </w:rPr>
             </w:pPr>
-            <w:r>
-              <w:rPr>
-                <w:lang w:val="en-US"/>
-              </w:rPr>
-              <w:t>F</w:t>
-            </w:r>
-            <w:r>
-              <w:rPr>
-                <w:lang w:val="en-US"/>
-              </w:rPr>
-              <w:t>ramework Front</w:t>
-            </w:r>
-            <w:r>
-              <w:rPr>
-                <w:lang w:val="en-US"/>
-              </w:rPr>
-              <w:t>-</w:t>
-            </w:r>
-            <w:proofErr w:type="gramStart"/>
-            <w:r>
-              <w:rPr>
-                <w:lang w:val="en-US"/>
-              </w:rPr>
-              <w:t>end :</w:t>
-            </w:r>
-            <w:proofErr w:type="gramEnd"/>
-            <w:r>
-              <w:rPr>
-                <w:lang w:val="en-US"/>
-              </w:rPr>
-              <w:t xml:space="preserve"> REACT Framework Backend: EXPRESS JS (Language NodeJS)</w:t>
+            <w:proofErr w:type="spellStart"/>
+            <w:r>
+              <w:t>React</w:t>
+            </w:r>
+            <w:proofErr w:type="spellEnd"/>
+            <w:r>
+              <w:t>-modal</w:t>
             </w:r>
           </w:p>
         </w:tc>
@@ -949,11 +887,21 @@
                 <w:lang w:val="fr-FR"/>
               </w:rPr>
             </w:pPr>
-            <w:r>
-              <w:t>Elle</w:t>
-            </w:r>
-            <w:r>
-              <w:t xml:space="preserve"> est utilisée pour créer des applications web à petite ou grande échelle et est particulièrement utile pour créer des sites web interactifs</w:t>
+            <w:proofErr w:type="spellStart"/>
+            <w:r>
+              <w:t>React</w:t>
+            </w:r>
+            <w:proofErr w:type="spellEnd"/>
+            <w:r>
+              <w:t xml:space="preserve">-modal est un composant de la librairie </w:t>
+            </w:r>
+            <w:proofErr w:type="spellStart"/>
+            <w:r>
+              <w:t>React</w:t>
+            </w:r>
+            <w:proofErr w:type="spellEnd"/>
+            <w:r>
+              <w:t>, permettant de mettre en place des fenêtres modales accessibles</w:t>
             </w:r>
           </w:p>
         </w:tc>
@@ -968,6 +916,53 @@
               <w:right w:w="100" w:type="dxa"/>
             </w:tcMar>
           </w:tcPr>
+          <w:p>
+            <w:pPr>
+              <w:widowControl w:val="0"/>
+              <w:spacing w:line="240" w:lineRule="auto"/>
+            </w:pPr>
+          </w:p>
+          <w:p>
+            <w:pPr>
+              <w:widowControl w:val="0"/>
+              <w:spacing w:line="240" w:lineRule="auto"/>
+            </w:pPr>
+            <w:r>
+              <w:t xml:space="preserve">- </w:t>
+            </w:r>
+            <w:proofErr w:type="spellStart"/>
+            <w:r>
+              <w:t>React</w:t>
+            </w:r>
+            <w:proofErr w:type="spellEnd"/>
+            <w:r>
+              <w:t xml:space="preserve"> est une librairie très populaire et donc bénéficiant d’un large support.</w:t>
+            </w:r>
+          </w:p>
+          <w:p>
+            <w:pPr>
+              <w:widowControl w:val="0"/>
+              <w:spacing w:line="240" w:lineRule="auto"/>
+            </w:pPr>
+          </w:p>
+          <w:p>
+            <w:pPr>
+              <w:widowControl w:val="0"/>
+              <w:spacing w:line="240" w:lineRule="auto"/>
+            </w:pPr>
+            <w:r>
+              <w:t xml:space="preserve"> </w:t>
+            </w:r>
+          </w:p>
+          <w:p>
+            <w:pPr>
+              <w:widowControl w:val="0"/>
+              <w:spacing w:line="240" w:lineRule="auto"/>
+            </w:pPr>
+            <w:r>
+              <w:t xml:space="preserve">- Ce composant permet de garder facilement l’accessibilité sur les modales. </w:t>
+            </w:r>
+          </w:p>
           <w:p>
             <w:pPr>
               <w:widowControl w:val="0"/>
@@ -977,24 +972,1071 @@
                 <w:i/>
               </w:rPr>
             </w:pPr>
-            <w:r>
-              <w:t xml:space="preserve">1) Nous avons choisi de développer en </w:t>
-            </w:r>
+          </w:p>
+        </w:tc>
+      </w:tr>
+      <w:tr>
+        <w:tc>
+          <w:tcPr>
+            <w:tcW w:w="2730" w:type="dxa"/>
+            <w:shd w:val="clear" w:color="auto" w:fill="auto"/>
+            <w:tcMar>
+              <w:top w:w="100" w:type="dxa"/>
+              <w:left w:w="100" w:type="dxa"/>
+              <w:bottom w:w="100" w:type="dxa"/>
+              <w:right w:w="100" w:type="dxa"/>
+            </w:tcMar>
+          </w:tcPr>
+          <w:p>
+            <w:pPr>
+              <w:widowControl w:val="0"/>
+              <w:spacing w:line="240" w:lineRule="auto"/>
+            </w:pPr>
+            <w:r>
+              <w:t>Authentification</w:t>
+            </w:r>
+          </w:p>
+        </w:tc>
+        <w:tc>
+          <w:tcPr>
+            <w:tcW w:w="2550" w:type="dxa"/>
+            <w:shd w:val="clear" w:color="auto" w:fill="auto"/>
+            <w:tcMar>
+              <w:top w:w="100" w:type="dxa"/>
+              <w:left w:w="100" w:type="dxa"/>
+              <w:bottom w:w="100" w:type="dxa"/>
+              <w:right w:w="100" w:type="dxa"/>
+            </w:tcMar>
+          </w:tcPr>
+          <w:p>
+            <w:pPr>
+              <w:widowControl w:val="0"/>
+              <w:spacing w:line="240" w:lineRule="auto"/>
+            </w:pPr>
+            <w:r>
+              <w:t xml:space="preserve">Identification via </w:t>
+            </w:r>
+            <w:proofErr w:type="gramStart"/>
+            <w:r>
+              <w:t>E-mail</w:t>
+            </w:r>
+            <w:proofErr w:type="gramEnd"/>
+            <w:r>
+              <w:t xml:space="preserve"> Assistance</w:t>
+            </w:r>
+          </w:p>
+        </w:tc>
+        <w:tc>
+          <w:tcPr>
+            <w:tcW w:w="2415" w:type="dxa"/>
+            <w:shd w:val="clear" w:color="auto" w:fill="auto"/>
+            <w:tcMar>
+              <w:top w:w="100" w:type="dxa"/>
+              <w:left w:w="100" w:type="dxa"/>
+              <w:bottom w:w="100" w:type="dxa"/>
+              <w:right w:w="100" w:type="dxa"/>
+            </w:tcMar>
+          </w:tcPr>
+          <w:p>
+            <w:pPr>
+              <w:widowControl w:val="0"/>
+              <w:spacing w:line="240" w:lineRule="auto"/>
+            </w:pPr>
             <w:proofErr w:type="spellStart"/>
             <w:r>
+              <w:t>Firebase</w:t>
+            </w:r>
+            <w:proofErr w:type="spellEnd"/>
+            <w:r>
+              <w:t xml:space="preserve"> authentification</w:t>
+            </w:r>
+          </w:p>
+        </w:tc>
+        <w:tc>
+          <w:tcPr>
+            <w:tcW w:w="2970" w:type="dxa"/>
+            <w:shd w:val="clear" w:color="auto" w:fill="auto"/>
+            <w:tcMar>
+              <w:top w:w="100" w:type="dxa"/>
+              <w:left w:w="100" w:type="dxa"/>
+              <w:bottom w:w="100" w:type="dxa"/>
+              <w:right w:w="100" w:type="dxa"/>
+            </w:tcMar>
+          </w:tcPr>
+          <w:p>
+            <w:pPr>
+              <w:widowControl w:val="0"/>
+              <w:spacing w:line="240" w:lineRule="auto"/>
+            </w:pPr>
+            <w:proofErr w:type="spellStart"/>
+            <w:r>
+              <w:t>Firebase</w:t>
+            </w:r>
+            <w:proofErr w:type="spellEnd"/>
+            <w:r>
+              <w:t xml:space="preserve"> authentification est un service de </w:t>
+            </w:r>
+            <w:proofErr w:type="spellStart"/>
+            <w:r>
+              <w:t>Firebase</w:t>
+            </w:r>
+            <w:proofErr w:type="spellEnd"/>
+            <w:r>
+              <w:t xml:space="preserve"> (google), gérant les identités des utilisateurs</w:t>
+            </w:r>
+          </w:p>
+        </w:tc>
+        <w:tc>
+          <w:tcPr>
+            <w:tcW w:w="3270" w:type="dxa"/>
+            <w:shd w:val="clear" w:color="auto" w:fill="auto"/>
+            <w:tcMar>
+              <w:top w:w="100" w:type="dxa"/>
+              <w:left w:w="100" w:type="dxa"/>
+              <w:bottom w:w="100" w:type="dxa"/>
+              <w:right w:w="100" w:type="dxa"/>
+            </w:tcMar>
+          </w:tcPr>
+          <w:p>
+            <w:pPr>
+              <w:widowControl w:val="0"/>
+              <w:spacing w:line="240" w:lineRule="auto"/>
+            </w:pPr>
+          </w:p>
+          <w:p>
+            <w:pPr>
+              <w:widowControl w:val="0"/>
+              <w:spacing w:line="240" w:lineRule="auto"/>
+            </w:pPr>
+            <w:r>
+              <w:t xml:space="preserve">- En externalisant l’authentification, on bénéficie d’un meilleur soutien en termes de sécurité et de maintenance. </w:t>
+            </w:r>
+          </w:p>
+          <w:p>
+            <w:pPr>
+              <w:widowControl w:val="0"/>
+              <w:spacing w:line="240" w:lineRule="auto"/>
+            </w:pPr>
+          </w:p>
+          <w:p>
+            <w:pPr>
+              <w:widowControl w:val="0"/>
+              <w:spacing w:line="240" w:lineRule="auto"/>
+            </w:pPr>
+          </w:p>
+          <w:p>
+            <w:pPr>
+              <w:widowControl w:val="0"/>
+              <w:spacing w:line="240" w:lineRule="auto"/>
+            </w:pPr>
+            <w:r>
+              <w:t>- Le coût de cette solution est inexistant jusqu’à un certain volume. Au-delà de ça la facturation s’effectue au fur et à mesure, ce qui permet de gérer la croissance de l’activité sans stress financier.</w:t>
+            </w:r>
+          </w:p>
+          <w:p>
+            <w:pPr>
+              <w:widowControl w:val="0"/>
+              <w:spacing w:line="240" w:lineRule="auto"/>
+            </w:pPr>
+          </w:p>
+        </w:tc>
+      </w:tr>
+      <w:tr>
+        <w:tc>
+          <w:tcPr>
+            <w:tcW w:w="2730" w:type="dxa"/>
+            <w:shd w:val="clear" w:color="auto" w:fill="auto"/>
+            <w:tcMar>
+              <w:top w:w="100" w:type="dxa"/>
+              <w:left w:w="100" w:type="dxa"/>
+              <w:bottom w:w="100" w:type="dxa"/>
+              <w:right w:w="100" w:type="dxa"/>
+            </w:tcMar>
+          </w:tcPr>
+          <w:p>
+            <w:pPr>
+              <w:widowControl w:val="0"/>
+              <w:spacing w:line="240" w:lineRule="auto"/>
+            </w:pPr>
+            <w:r>
+              <w:lastRenderedPageBreak/>
+              <w:t>Création de menus</w:t>
+            </w:r>
+          </w:p>
+        </w:tc>
+        <w:tc>
+          <w:tcPr>
+            <w:tcW w:w="2550" w:type="dxa"/>
+            <w:shd w:val="clear" w:color="auto" w:fill="auto"/>
+            <w:tcMar>
+              <w:top w:w="100" w:type="dxa"/>
+              <w:left w:w="100" w:type="dxa"/>
+              <w:bottom w:w="100" w:type="dxa"/>
+              <w:right w:w="100" w:type="dxa"/>
+            </w:tcMar>
+          </w:tcPr>
+          <w:p>
+            <w:pPr>
+              <w:widowControl w:val="0"/>
+              <w:spacing w:line="240" w:lineRule="auto"/>
+            </w:pPr>
+            <w:r>
+              <w:t>Visualisation dynamique des modifications</w:t>
+            </w:r>
+          </w:p>
+        </w:tc>
+        <w:tc>
+          <w:tcPr>
+            <w:tcW w:w="2415" w:type="dxa"/>
+            <w:shd w:val="clear" w:color="auto" w:fill="auto"/>
+            <w:tcMar>
+              <w:top w:w="100" w:type="dxa"/>
+              <w:left w:w="100" w:type="dxa"/>
+              <w:bottom w:w="100" w:type="dxa"/>
+              <w:right w:w="100" w:type="dxa"/>
+            </w:tcMar>
+          </w:tcPr>
+          <w:p>
+            <w:pPr>
+              <w:widowControl w:val="0"/>
+              <w:spacing w:line="240" w:lineRule="auto"/>
+              <w:rPr>
+                <w:lang w:val="fr-FR"/>
+              </w:rPr>
+            </w:pPr>
+            <w:proofErr w:type="spellStart"/>
+            <w:r>
               <w:t>React</w:t>
             </w:r>
             <w:proofErr w:type="spellEnd"/>
-            <w:r>
-              <w:t xml:space="preserve"> et Express JS 2) Il s'agit de la librairie très utilisée. (Facilite la compréhension) 3) Utilise les fonctionnalités de Full-stack JS </w:t>
+          </w:p>
+        </w:tc>
+        <w:tc>
+          <w:tcPr>
+            <w:tcW w:w="2970" w:type="dxa"/>
+            <w:shd w:val="clear" w:color="auto" w:fill="auto"/>
+            <w:tcMar>
+              <w:top w:w="100" w:type="dxa"/>
+              <w:left w:w="100" w:type="dxa"/>
+              <w:bottom w:w="100" w:type="dxa"/>
+              <w:right w:w="100" w:type="dxa"/>
+            </w:tcMar>
+          </w:tcPr>
+          <w:p>
+            <w:pPr>
+              <w:widowControl w:val="0"/>
+              <w:spacing w:line="240" w:lineRule="auto"/>
+            </w:pPr>
+            <w:r>
+              <w:t xml:space="preserve">La librairie </w:t>
+            </w:r>
+            <w:proofErr w:type="spellStart"/>
+            <w:r>
+              <w:t>React</w:t>
+            </w:r>
+            <w:proofErr w:type="spellEnd"/>
+            <w:r>
+              <w:t xml:space="preserve"> permet de créer des composants réutilisables et de gérer efficacement l’état de l’application.</w:t>
+            </w:r>
+          </w:p>
+        </w:tc>
+        <w:tc>
+          <w:tcPr>
+            <w:tcW w:w="3270" w:type="dxa"/>
+            <w:shd w:val="clear" w:color="auto" w:fill="auto"/>
+            <w:tcMar>
+              <w:top w:w="100" w:type="dxa"/>
+              <w:left w:w="100" w:type="dxa"/>
+              <w:bottom w:w="100" w:type="dxa"/>
+              <w:right w:w="100" w:type="dxa"/>
+            </w:tcMar>
+          </w:tcPr>
+          <w:p>
+            <w:pPr>
+              <w:widowControl w:val="0"/>
+              <w:spacing w:line="240" w:lineRule="auto"/>
+            </w:pPr>
+          </w:p>
+          <w:p>
+            <w:pPr>
+              <w:widowControl w:val="0"/>
+              <w:spacing w:line="240" w:lineRule="auto"/>
+            </w:pPr>
+            <w:r>
+              <w:t xml:space="preserve">- Il permet une mise à jour rapide et sans rafraîchissement de la page, ce qui rend efficacement l’état de l’application. </w:t>
             </w:r>
             <w:proofErr w:type="gramStart"/>
             <w:r>
-              <w:t>( économiser</w:t>
+              <w:t>l'expérience</w:t>
             </w:r>
             <w:proofErr w:type="gramEnd"/>
             <w:r>
-              <w:t xml:space="preserve"> du temps et de l’argent)</w:t>
+              <w:t xml:space="preserve"> utilisateur plus fluide et agréable. </w:t>
+            </w:r>
+          </w:p>
+          <w:p>
+            <w:pPr>
+              <w:widowControl w:val="0"/>
+              <w:spacing w:line="240" w:lineRule="auto"/>
+            </w:pPr>
+          </w:p>
+          <w:p>
+            <w:pPr>
+              <w:widowControl w:val="0"/>
+              <w:spacing w:line="240" w:lineRule="auto"/>
+            </w:pPr>
+            <w:r>
+              <w:t>- La popularité de cette librairie lui fait bénéficier d’un support continu.</w:t>
+            </w:r>
+          </w:p>
+        </w:tc>
+      </w:tr>
+      <w:tr>
+        <w:tc>
+          <w:tcPr>
+            <w:tcW w:w="2730" w:type="dxa"/>
+            <w:shd w:val="clear" w:color="auto" w:fill="auto"/>
+            <w:tcMar>
+              <w:top w:w="100" w:type="dxa"/>
+              <w:left w:w="100" w:type="dxa"/>
+              <w:bottom w:w="100" w:type="dxa"/>
+              <w:right w:w="100" w:type="dxa"/>
+            </w:tcMar>
+          </w:tcPr>
+          <w:p>
+            <w:pPr>
+              <w:widowControl w:val="0"/>
+              <w:spacing w:line="240" w:lineRule="auto"/>
+            </w:pPr>
+            <w:proofErr w:type="spellStart"/>
+            <w:r>
+              <w:t>Upload</w:t>
+            </w:r>
+            <w:proofErr w:type="spellEnd"/>
+            <w:r>
+              <w:t xml:space="preserve"> d’images</w:t>
+            </w:r>
+          </w:p>
+        </w:tc>
+        <w:tc>
+          <w:tcPr>
+            <w:tcW w:w="2550" w:type="dxa"/>
+            <w:shd w:val="clear" w:color="auto" w:fill="auto"/>
+            <w:tcMar>
+              <w:top w:w="100" w:type="dxa"/>
+              <w:left w:w="100" w:type="dxa"/>
+              <w:bottom w:w="100" w:type="dxa"/>
+              <w:right w:w="100" w:type="dxa"/>
+            </w:tcMar>
+          </w:tcPr>
+          <w:p>
+            <w:pPr>
+              <w:widowControl w:val="0"/>
+              <w:spacing w:line="240" w:lineRule="auto"/>
+            </w:pPr>
+            <w:r>
+              <w:t>Gestion du téléchargement et stockage des fichiers</w:t>
+            </w:r>
+          </w:p>
+        </w:tc>
+        <w:tc>
+          <w:tcPr>
+            <w:tcW w:w="2415" w:type="dxa"/>
+            <w:shd w:val="clear" w:color="auto" w:fill="auto"/>
+            <w:tcMar>
+              <w:top w:w="100" w:type="dxa"/>
+              <w:left w:w="100" w:type="dxa"/>
+              <w:bottom w:w="100" w:type="dxa"/>
+              <w:right w:w="100" w:type="dxa"/>
+            </w:tcMar>
+          </w:tcPr>
+          <w:p>
+            <w:pPr>
+              <w:widowControl w:val="0"/>
+              <w:spacing w:line="240" w:lineRule="auto"/>
+              <w:rPr>
+                <w:lang w:val="fr-FR"/>
+              </w:rPr>
+            </w:pPr>
+            <w:r>
+              <w:t xml:space="preserve">Cloud </w:t>
+            </w:r>
+            <w:proofErr w:type="spellStart"/>
+            <w:r>
+              <w:t>storage</w:t>
+            </w:r>
+            <w:proofErr w:type="spellEnd"/>
+            <w:r>
+              <w:t xml:space="preserve"> for </w:t>
+            </w:r>
+            <w:proofErr w:type="spellStart"/>
+            <w:r>
+              <w:t>Firebase</w:t>
+            </w:r>
+            <w:proofErr w:type="spellEnd"/>
+          </w:p>
+        </w:tc>
+        <w:tc>
+          <w:tcPr>
+            <w:tcW w:w="2970" w:type="dxa"/>
+            <w:shd w:val="clear" w:color="auto" w:fill="auto"/>
+            <w:tcMar>
+              <w:top w:w="100" w:type="dxa"/>
+              <w:left w:w="100" w:type="dxa"/>
+              <w:bottom w:w="100" w:type="dxa"/>
+              <w:right w:w="100" w:type="dxa"/>
+            </w:tcMar>
+          </w:tcPr>
+          <w:p>
+            <w:pPr>
+              <w:widowControl w:val="0"/>
+              <w:spacing w:line="240" w:lineRule="auto"/>
+            </w:pPr>
+            <w:r>
+              <w:t xml:space="preserve">Il s’agit du stockage de fichiers de l’architecture </w:t>
+            </w:r>
+            <w:proofErr w:type="spellStart"/>
+            <w:r>
+              <w:t>Firebase</w:t>
+            </w:r>
+            <w:proofErr w:type="spellEnd"/>
+            <w:r>
+              <w:t>.</w:t>
+            </w:r>
+          </w:p>
+        </w:tc>
+        <w:tc>
+          <w:tcPr>
+            <w:tcW w:w="3270" w:type="dxa"/>
+            <w:shd w:val="clear" w:color="auto" w:fill="auto"/>
+            <w:tcMar>
+              <w:top w:w="100" w:type="dxa"/>
+              <w:left w:w="100" w:type="dxa"/>
+              <w:bottom w:w="100" w:type="dxa"/>
+              <w:right w:w="100" w:type="dxa"/>
+            </w:tcMar>
+          </w:tcPr>
+          <w:p>
+            <w:pPr>
+              <w:widowControl w:val="0"/>
+              <w:spacing w:line="240" w:lineRule="auto"/>
+            </w:pPr>
+          </w:p>
+          <w:p>
+            <w:pPr>
+              <w:widowControl w:val="0"/>
+              <w:spacing w:line="240" w:lineRule="auto"/>
+            </w:pPr>
+            <w:r>
+              <w:t xml:space="preserve">- Sécurité liée à l’authentification </w:t>
+            </w:r>
+            <w:proofErr w:type="spellStart"/>
+            <w:r>
+              <w:t>Firebase</w:t>
+            </w:r>
+            <w:proofErr w:type="spellEnd"/>
+            <w:r>
+              <w:t xml:space="preserve">. </w:t>
+            </w:r>
+          </w:p>
+          <w:p>
+            <w:pPr>
+              <w:widowControl w:val="0"/>
+              <w:spacing w:line="240" w:lineRule="auto"/>
+            </w:pPr>
+          </w:p>
+          <w:p>
+            <w:pPr>
+              <w:widowControl w:val="0"/>
+              <w:spacing w:line="240" w:lineRule="auto"/>
+            </w:pPr>
+            <w:r>
+              <w:t>- La plateforme est soutenue par Google.</w:t>
+            </w:r>
+          </w:p>
+        </w:tc>
+      </w:tr>
+      <w:tr>
+        <w:tc>
+          <w:tcPr>
+            <w:tcW w:w="2730" w:type="dxa"/>
+            <w:shd w:val="clear" w:color="auto" w:fill="auto"/>
+            <w:tcMar>
+              <w:top w:w="100" w:type="dxa"/>
+              <w:left w:w="100" w:type="dxa"/>
+              <w:bottom w:w="100" w:type="dxa"/>
+              <w:right w:w="100" w:type="dxa"/>
+            </w:tcMar>
+          </w:tcPr>
+          <w:p>
+            <w:pPr>
+              <w:widowControl w:val="0"/>
+              <w:spacing w:line="240" w:lineRule="auto"/>
+            </w:pPr>
+            <w:r>
+              <w:t xml:space="preserve">Accéder aux menus précédents, enregistrer un </w:t>
+            </w:r>
+            <w:proofErr w:type="spellStart"/>
+            <w:r>
+              <w:t>branding</w:t>
+            </w:r>
+            <w:proofErr w:type="spellEnd"/>
+          </w:p>
+        </w:tc>
+        <w:tc>
+          <w:tcPr>
+            <w:tcW w:w="2550" w:type="dxa"/>
+            <w:shd w:val="clear" w:color="auto" w:fill="auto"/>
+            <w:tcMar>
+              <w:top w:w="100" w:type="dxa"/>
+              <w:left w:w="100" w:type="dxa"/>
+              <w:bottom w:w="100" w:type="dxa"/>
+              <w:right w:w="100" w:type="dxa"/>
+            </w:tcMar>
+          </w:tcPr>
+          <w:p>
+            <w:pPr>
+              <w:widowControl w:val="0"/>
+              <w:spacing w:line="240" w:lineRule="auto"/>
+            </w:pPr>
+            <w:r>
+              <w:t>Persistance des données</w:t>
+            </w:r>
+          </w:p>
+        </w:tc>
+        <w:tc>
+          <w:tcPr>
+            <w:tcW w:w="2415" w:type="dxa"/>
+            <w:shd w:val="clear" w:color="auto" w:fill="auto"/>
+            <w:tcMar>
+              <w:top w:w="100" w:type="dxa"/>
+              <w:left w:w="100" w:type="dxa"/>
+              <w:bottom w:w="100" w:type="dxa"/>
+              <w:right w:w="100" w:type="dxa"/>
+            </w:tcMar>
+          </w:tcPr>
+          <w:p>
+            <w:pPr>
+              <w:widowControl w:val="0"/>
+              <w:spacing w:line="240" w:lineRule="auto"/>
+              <w:rPr>
+                <w:lang w:val="fr-FR"/>
+              </w:rPr>
+            </w:pPr>
+            <w:proofErr w:type="spellStart"/>
+            <w:r>
+              <w:t>Firebase</w:t>
+            </w:r>
+            <w:proofErr w:type="spellEnd"/>
+            <w:r>
+              <w:t xml:space="preserve"> </w:t>
+            </w:r>
+            <w:proofErr w:type="spellStart"/>
+            <w:r>
+              <w:t>realtime</w:t>
+            </w:r>
+            <w:proofErr w:type="spellEnd"/>
+            <w:r>
+              <w:t xml:space="preserve"> </w:t>
+            </w:r>
+            <w:proofErr w:type="spellStart"/>
+            <w:r>
+              <w:t>database</w:t>
+            </w:r>
+            <w:proofErr w:type="spellEnd"/>
+          </w:p>
+        </w:tc>
+        <w:tc>
+          <w:tcPr>
+            <w:tcW w:w="2970" w:type="dxa"/>
+            <w:shd w:val="clear" w:color="auto" w:fill="auto"/>
+            <w:tcMar>
+              <w:top w:w="100" w:type="dxa"/>
+              <w:left w:w="100" w:type="dxa"/>
+              <w:bottom w:w="100" w:type="dxa"/>
+              <w:right w:w="100" w:type="dxa"/>
+            </w:tcMar>
+          </w:tcPr>
+          <w:p>
+            <w:pPr>
+              <w:widowControl w:val="0"/>
+              <w:spacing w:line="240" w:lineRule="auto"/>
+            </w:pPr>
+            <w:proofErr w:type="spellStart"/>
+            <w:r>
+              <w:t>Realtime</w:t>
+            </w:r>
+            <w:proofErr w:type="spellEnd"/>
+            <w:r>
+              <w:t xml:space="preserve"> </w:t>
+            </w:r>
+            <w:proofErr w:type="spellStart"/>
+            <w:r>
+              <w:t>database</w:t>
+            </w:r>
+            <w:proofErr w:type="spellEnd"/>
+            <w:r>
+              <w:t xml:space="preserve"> fait partie de la boite à outils </w:t>
+            </w:r>
+            <w:proofErr w:type="spellStart"/>
+            <w:r>
+              <w:t>firebase</w:t>
+            </w:r>
+            <w:proofErr w:type="spellEnd"/>
+            <w:r>
+              <w:t>. Il s’agit d’une base de données non relationnelle en JSON.</w:t>
+            </w:r>
+          </w:p>
+        </w:tc>
+        <w:tc>
+          <w:tcPr>
+            <w:tcW w:w="3270" w:type="dxa"/>
+            <w:shd w:val="clear" w:color="auto" w:fill="auto"/>
+            <w:tcMar>
+              <w:top w:w="100" w:type="dxa"/>
+              <w:left w:w="100" w:type="dxa"/>
+              <w:bottom w:w="100" w:type="dxa"/>
+              <w:right w:w="100" w:type="dxa"/>
+            </w:tcMar>
+          </w:tcPr>
+          <w:p>
+            <w:pPr>
+              <w:widowControl w:val="0"/>
+              <w:spacing w:line="240" w:lineRule="auto"/>
+            </w:pPr>
+          </w:p>
+          <w:p>
+            <w:pPr>
+              <w:widowControl w:val="0"/>
+              <w:spacing w:line="240" w:lineRule="auto"/>
+            </w:pPr>
+            <w:r>
+              <w:t xml:space="preserve">- L’utilisation de cette base de données et des SDK </w:t>
+            </w:r>
+            <w:proofErr w:type="spellStart"/>
+            <w:r>
+              <w:t>Firebase</w:t>
+            </w:r>
+            <w:proofErr w:type="spellEnd"/>
+            <w:r>
+              <w:t xml:space="preserve">, ne nécessite pas de serveur, ni de développer une API. </w:t>
+            </w:r>
+          </w:p>
+          <w:p>
+            <w:pPr>
+              <w:widowControl w:val="0"/>
+              <w:spacing w:line="240" w:lineRule="auto"/>
+            </w:pPr>
+          </w:p>
+          <w:p>
+            <w:pPr>
+              <w:widowControl w:val="0"/>
+              <w:spacing w:line="240" w:lineRule="auto"/>
+            </w:pPr>
+            <w:r>
+              <w:t>- Le stockage des données se fait en temps réel et est accessible rapidement.</w:t>
+            </w:r>
+          </w:p>
+        </w:tc>
+      </w:tr>
+      <w:tr>
+        <w:tc>
+          <w:tcPr>
+            <w:tcW w:w="2730" w:type="dxa"/>
+            <w:shd w:val="clear" w:color="auto" w:fill="auto"/>
+            <w:tcMar>
+              <w:top w:w="100" w:type="dxa"/>
+              <w:left w:w="100" w:type="dxa"/>
+              <w:bottom w:w="100" w:type="dxa"/>
+              <w:right w:w="100" w:type="dxa"/>
+            </w:tcMar>
+          </w:tcPr>
+          <w:p>
+            <w:pPr>
+              <w:widowControl w:val="0"/>
+              <w:spacing w:line="240" w:lineRule="auto"/>
+            </w:pPr>
+            <w:r>
+              <w:lastRenderedPageBreak/>
+              <w:t>Exporter en PDF</w:t>
+            </w:r>
+          </w:p>
+        </w:tc>
+        <w:tc>
+          <w:tcPr>
+            <w:tcW w:w="2550" w:type="dxa"/>
+            <w:shd w:val="clear" w:color="auto" w:fill="auto"/>
+            <w:tcMar>
+              <w:top w:w="100" w:type="dxa"/>
+              <w:left w:w="100" w:type="dxa"/>
+              <w:bottom w:w="100" w:type="dxa"/>
+              <w:right w:w="100" w:type="dxa"/>
+            </w:tcMar>
+          </w:tcPr>
+          <w:p>
+            <w:pPr>
+              <w:widowControl w:val="0"/>
+              <w:spacing w:line="240" w:lineRule="auto"/>
+            </w:pPr>
+            <w:r>
+              <w:t>En un click</w:t>
+            </w:r>
+          </w:p>
+        </w:tc>
+        <w:tc>
+          <w:tcPr>
+            <w:tcW w:w="2415" w:type="dxa"/>
+            <w:shd w:val="clear" w:color="auto" w:fill="auto"/>
+            <w:tcMar>
+              <w:top w:w="100" w:type="dxa"/>
+              <w:left w:w="100" w:type="dxa"/>
+              <w:bottom w:w="100" w:type="dxa"/>
+              <w:right w:w="100" w:type="dxa"/>
+            </w:tcMar>
+          </w:tcPr>
+          <w:p>
+            <w:pPr>
+              <w:widowControl w:val="0"/>
+              <w:spacing w:line="240" w:lineRule="auto"/>
+              <w:rPr>
+                <w:lang w:val="fr-FR"/>
+              </w:rPr>
+            </w:pPr>
+            <w:proofErr w:type="spellStart"/>
+            <w:r>
+              <w:t>PDFKit</w:t>
+            </w:r>
+            <w:proofErr w:type="spellEnd"/>
+            <w:r>
+              <w:t xml:space="preserve"> (et Google Cloud </w:t>
+            </w:r>
+            <w:proofErr w:type="spellStart"/>
+            <w:r>
+              <w:t>Functions</w:t>
+            </w:r>
+            <w:proofErr w:type="spellEnd"/>
+            <w:r>
+              <w:t>)</w:t>
+            </w:r>
+          </w:p>
+        </w:tc>
+        <w:tc>
+          <w:tcPr>
+            <w:tcW w:w="2970" w:type="dxa"/>
+            <w:shd w:val="clear" w:color="auto" w:fill="auto"/>
+            <w:tcMar>
+              <w:top w:w="100" w:type="dxa"/>
+              <w:left w:w="100" w:type="dxa"/>
+              <w:bottom w:w="100" w:type="dxa"/>
+              <w:right w:w="100" w:type="dxa"/>
+            </w:tcMar>
+          </w:tcPr>
+          <w:p>
+            <w:pPr>
+              <w:widowControl w:val="0"/>
+              <w:spacing w:line="240" w:lineRule="auto"/>
+            </w:pPr>
+            <w:proofErr w:type="spellStart"/>
+            <w:r>
+              <w:t>PDFKit</w:t>
+            </w:r>
+            <w:proofErr w:type="spellEnd"/>
+            <w:r>
+              <w:t xml:space="preserve"> est une bibliothèque open-source pour Node.js qui permet de créer des documents PDF.</w:t>
+            </w:r>
+          </w:p>
+        </w:tc>
+        <w:tc>
+          <w:tcPr>
+            <w:tcW w:w="3270" w:type="dxa"/>
+            <w:shd w:val="clear" w:color="auto" w:fill="auto"/>
+            <w:tcMar>
+              <w:top w:w="100" w:type="dxa"/>
+              <w:left w:w="100" w:type="dxa"/>
+              <w:bottom w:w="100" w:type="dxa"/>
+              <w:right w:w="100" w:type="dxa"/>
+            </w:tcMar>
+          </w:tcPr>
+          <w:p>
+            <w:pPr>
+              <w:widowControl w:val="0"/>
+              <w:spacing w:line="240" w:lineRule="auto"/>
+            </w:pPr>
+            <w:r>
+              <w:t xml:space="preserve">- C’est une bibliothèque robuste et largement utilisée pour la génération de PDF en Node.js </w:t>
+            </w:r>
+          </w:p>
+          <w:p>
+            <w:pPr>
+              <w:widowControl w:val="0"/>
+              <w:spacing w:line="240" w:lineRule="auto"/>
+            </w:pPr>
+            <w:r>
+              <w:t>- Elle offre de nombreuses fonctionnalités, notamment la gestion des polices, des images et des couleurs</w:t>
+            </w:r>
+          </w:p>
+        </w:tc>
+      </w:tr>
+      <w:tr>
+        <w:tc>
+          <w:tcPr>
+            <w:tcW w:w="2730" w:type="dxa"/>
+            <w:shd w:val="clear" w:color="auto" w:fill="auto"/>
+            <w:tcMar>
+              <w:top w:w="100" w:type="dxa"/>
+              <w:left w:w="100" w:type="dxa"/>
+              <w:bottom w:w="100" w:type="dxa"/>
+              <w:right w:w="100" w:type="dxa"/>
+            </w:tcMar>
+          </w:tcPr>
+          <w:p>
+            <w:pPr>
+              <w:widowControl w:val="0"/>
+              <w:spacing w:line="240" w:lineRule="auto"/>
+            </w:pPr>
+            <w:r>
+              <w:t>Commander des impression</w:t>
+            </w:r>
+          </w:p>
+        </w:tc>
+        <w:tc>
+          <w:tcPr>
+            <w:tcW w:w="2550" w:type="dxa"/>
+            <w:shd w:val="clear" w:color="auto" w:fill="auto"/>
+            <w:tcMar>
+              <w:top w:w="100" w:type="dxa"/>
+              <w:left w:w="100" w:type="dxa"/>
+              <w:bottom w:w="100" w:type="dxa"/>
+              <w:right w:w="100" w:type="dxa"/>
+            </w:tcMar>
+          </w:tcPr>
+          <w:p>
+            <w:pPr>
+              <w:widowControl w:val="0"/>
+              <w:spacing w:line="240" w:lineRule="auto"/>
+            </w:pPr>
+            <w:r>
+              <w:t xml:space="preserve">Nouvel onglet vers le back-office de </w:t>
+            </w:r>
+            <w:proofErr w:type="spellStart"/>
+            <w:r>
+              <w:t>Qwenta</w:t>
+            </w:r>
+            <w:proofErr w:type="spellEnd"/>
+          </w:p>
+        </w:tc>
+        <w:tc>
+          <w:tcPr>
+            <w:tcW w:w="2415" w:type="dxa"/>
+            <w:shd w:val="clear" w:color="auto" w:fill="auto"/>
+            <w:tcMar>
+              <w:top w:w="100" w:type="dxa"/>
+              <w:left w:w="100" w:type="dxa"/>
+              <w:bottom w:w="100" w:type="dxa"/>
+              <w:right w:w="100" w:type="dxa"/>
+            </w:tcMar>
+          </w:tcPr>
+          <w:p>
+            <w:pPr>
+              <w:widowControl w:val="0"/>
+              <w:spacing w:line="240" w:lineRule="auto"/>
+              <w:rPr>
+                <w:lang w:val="fr-FR"/>
+              </w:rPr>
+            </w:pPr>
+          </w:p>
+        </w:tc>
+        <w:tc>
+          <w:tcPr>
+            <w:tcW w:w="2970" w:type="dxa"/>
+            <w:shd w:val="clear" w:color="auto" w:fill="auto"/>
+            <w:tcMar>
+              <w:top w:w="100" w:type="dxa"/>
+              <w:left w:w="100" w:type="dxa"/>
+              <w:bottom w:w="100" w:type="dxa"/>
+              <w:right w:w="100" w:type="dxa"/>
+            </w:tcMar>
+          </w:tcPr>
+          <w:p>
+            <w:pPr>
+              <w:widowControl w:val="0"/>
+              <w:spacing w:line="240" w:lineRule="auto"/>
+            </w:pPr>
+          </w:p>
+        </w:tc>
+        <w:tc>
+          <w:tcPr>
+            <w:tcW w:w="3270" w:type="dxa"/>
+            <w:shd w:val="clear" w:color="auto" w:fill="auto"/>
+            <w:tcMar>
+              <w:top w:w="100" w:type="dxa"/>
+              <w:left w:w="100" w:type="dxa"/>
+              <w:bottom w:w="100" w:type="dxa"/>
+              <w:right w:w="100" w:type="dxa"/>
+            </w:tcMar>
+          </w:tcPr>
+          <w:p>
+            <w:pPr>
+              <w:widowControl w:val="0"/>
+              <w:spacing w:line="240" w:lineRule="auto"/>
+            </w:pPr>
+          </w:p>
+        </w:tc>
+      </w:tr>
+      <w:tr>
+        <w:tc>
+          <w:tcPr>
+            <w:tcW w:w="2730" w:type="dxa"/>
+            <w:shd w:val="clear" w:color="auto" w:fill="auto"/>
+            <w:tcMar>
+              <w:top w:w="100" w:type="dxa"/>
+              <w:left w:w="100" w:type="dxa"/>
+              <w:bottom w:w="100" w:type="dxa"/>
+              <w:right w:w="100" w:type="dxa"/>
+            </w:tcMar>
+          </w:tcPr>
+          <w:p>
+            <w:pPr>
+              <w:widowControl w:val="0"/>
+              <w:spacing w:line="240" w:lineRule="auto"/>
+            </w:pPr>
+            <w:r>
+              <w:t xml:space="preserve">Diffuser le menu sur </w:t>
+            </w:r>
+            <w:proofErr w:type="spellStart"/>
+            <w:r>
+              <w:t>instagram</w:t>
+            </w:r>
+            <w:proofErr w:type="spellEnd"/>
+          </w:p>
+        </w:tc>
+        <w:tc>
+          <w:tcPr>
+            <w:tcW w:w="2550" w:type="dxa"/>
+            <w:shd w:val="clear" w:color="auto" w:fill="auto"/>
+            <w:tcMar>
+              <w:top w:w="100" w:type="dxa"/>
+              <w:left w:w="100" w:type="dxa"/>
+              <w:bottom w:w="100" w:type="dxa"/>
+              <w:right w:w="100" w:type="dxa"/>
+            </w:tcMar>
+          </w:tcPr>
+          <w:p>
+            <w:pPr>
+              <w:widowControl w:val="0"/>
+              <w:spacing w:line="240" w:lineRule="auto"/>
+            </w:pPr>
+            <w:r>
+              <w:t xml:space="preserve">Un découpage du menu en carrés doit pouvoir s’effectuer avant l’export vers </w:t>
+            </w:r>
+            <w:proofErr w:type="spellStart"/>
+            <w:r>
+              <w:t>instagram</w:t>
+            </w:r>
+            <w:proofErr w:type="spellEnd"/>
+            <w:r>
+              <w:t>.</w:t>
+            </w:r>
+          </w:p>
+        </w:tc>
+        <w:tc>
+          <w:tcPr>
+            <w:tcW w:w="2415" w:type="dxa"/>
+            <w:shd w:val="clear" w:color="auto" w:fill="auto"/>
+            <w:tcMar>
+              <w:top w:w="100" w:type="dxa"/>
+              <w:left w:w="100" w:type="dxa"/>
+              <w:bottom w:w="100" w:type="dxa"/>
+              <w:right w:w="100" w:type="dxa"/>
+            </w:tcMar>
+          </w:tcPr>
+          <w:p>
+            <w:pPr>
+              <w:widowControl w:val="0"/>
+              <w:spacing w:line="240" w:lineRule="auto"/>
+              <w:rPr>
+                <w:lang w:val="fr-FR"/>
+              </w:rPr>
+            </w:pPr>
+            <w:proofErr w:type="spellStart"/>
+            <w:r>
+              <w:t>React</w:t>
+            </w:r>
+            <w:proofErr w:type="spellEnd"/>
+            <w:r>
+              <w:t>-to-image</w:t>
+            </w:r>
+          </w:p>
+        </w:tc>
+        <w:tc>
+          <w:tcPr>
+            <w:tcW w:w="2970" w:type="dxa"/>
+            <w:shd w:val="clear" w:color="auto" w:fill="auto"/>
+            <w:tcMar>
+              <w:top w:w="100" w:type="dxa"/>
+              <w:left w:w="100" w:type="dxa"/>
+              <w:bottom w:w="100" w:type="dxa"/>
+              <w:right w:w="100" w:type="dxa"/>
+            </w:tcMar>
+          </w:tcPr>
+          <w:p>
+            <w:pPr>
+              <w:widowControl w:val="0"/>
+              <w:spacing w:line="240" w:lineRule="auto"/>
+            </w:pPr>
+            <w:proofErr w:type="spellStart"/>
+            <w:r>
+              <w:t>React</w:t>
+            </w:r>
+            <w:proofErr w:type="spellEnd"/>
+            <w:r>
+              <w:t xml:space="preserve">-to-image est un composant </w:t>
+            </w:r>
+            <w:proofErr w:type="spellStart"/>
+            <w:r>
+              <w:t>wrapper</w:t>
+            </w:r>
+            <w:proofErr w:type="spellEnd"/>
+            <w:r>
+              <w:t xml:space="preserve"> construit sur la librairie html-to-image.</w:t>
+            </w:r>
+          </w:p>
+        </w:tc>
+        <w:tc>
+          <w:tcPr>
+            <w:tcW w:w="3270" w:type="dxa"/>
+            <w:shd w:val="clear" w:color="auto" w:fill="auto"/>
+            <w:tcMar>
+              <w:top w:w="100" w:type="dxa"/>
+              <w:left w:w="100" w:type="dxa"/>
+              <w:bottom w:w="100" w:type="dxa"/>
+              <w:right w:w="100" w:type="dxa"/>
+            </w:tcMar>
+          </w:tcPr>
+          <w:p>
+            <w:pPr>
+              <w:widowControl w:val="0"/>
+              <w:spacing w:line="240" w:lineRule="auto"/>
+            </w:pPr>
+            <w:r>
+              <w:t xml:space="preserve">- Il est compatible avec </w:t>
+            </w:r>
+            <w:proofErr w:type="spellStart"/>
+            <w:r>
+              <w:t>React</w:t>
+            </w:r>
+            <w:proofErr w:type="spellEnd"/>
+            <w:r>
+              <w:t xml:space="preserve"> et facile d’utilisation. </w:t>
+            </w:r>
+          </w:p>
+          <w:p>
+            <w:pPr>
+              <w:widowControl w:val="0"/>
+              <w:spacing w:line="240" w:lineRule="auto"/>
+            </w:pPr>
+            <w:r>
+              <w:t>- Il permet de créer des images directement à partir du HTML.</w:t>
             </w:r>
           </w:p>
         </w:tc>
@@ -1010,6 +2052,50 @@
           <w:szCs w:val="24"/>
         </w:rPr>
       </w:pPr>
+    </w:p>
+    <w:p>
+      <w:pPr>
+        <w:widowControl w:val="0"/>
+        <w:spacing w:line="240" w:lineRule="auto"/>
+      </w:pPr>
+      <w:r>
+        <w:t xml:space="preserve">Pourquoi choisir </w:t>
+      </w:r>
+      <w:proofErr w:type="gramStart"/>
+      <w:r>
+        <w:t>REACT?</w:t>
+      </w:r>
+      <w:proofErr w:type="gramEnd"/>
+      <w:r>
+        <w:t xml:space="preserve"> </w:t>
+      </w:r>
+    </w:p>
+    <w:p>
+      <w:pPr>
+        <w:widowControl w:val="0"/>
+        <w:spacing w:line="240" w:lineRule="auto"/>
+        <w:rPr>
+          <w:rFonts w:ascii="Montserrat" w:eastAsia="Montserrat" w:hAnsi="Montserrat" w:cs="Montserrat"/>
+          <w:sz w:val="24"/>
+          <w:szCs w:val="24"/>
+        </w:rPr>
+      </w:pPr>
+      <w:proofErr w:type="spellStart"/>
+      <w:r>
+        <w:t>ReactJS</w:t>
+      </w:r>
+      <w:proofErr w:type="spellEnd"/>
+      <w:r>
+        <w:t xml:space="preserve"> est très rapide, La communauté est grande, </w:t>
+      </w:r>
+      <w:proofErr w:type="spellStart"/>
+      <w:r>
+        <w:t>ReactJS</w:t>
+      </w:r>
+      <w:proofErr w:type="spellEnd"/>
+      <w:r>
+        <w:t xml:space="preserve"> est simple à lire, Le Javascript plus simple à écrire.</w:t>
+      </w:r>
     </w:p>
     <w:p>
       <w:pPr>
@@ -1114,24 +2200,53 @@
       </w:r>
       <w:proofErr w:type="spellStart"/>
       <w:r>
-        <w:rPr>
-          <w:rFonts w:ascii="Montserrat" w:eastAsia="Montserrat" w:hAnsi="Montserrat" w:cs="Montserrat"/>
-          <w:i/>
-          <w:sz w:val="24"/>
-          <w:szCs w:val="24"/>
-        </w:rPr>
         <w:t>NodeJS</w:t>
       </w:r>
       <w:proofErr w:type="spellEnd"/>
       <w:r>
-        <w:rPr>
-          <w:rFonts w:ascii="Montserrat" w:eastAsia="Montserrat" w:hAnsi="Montserrat" w:cs="Montserrat"/>
-          <w:i/>
-          <w:sz w:val="24"/>
-          <w:szCs w:val="24"/>
-        </w:rPr>
-        <w:t xml:space="preserve"> / PHP </w:t>
-      </w:r>
+        <w:t xml:space="preserve"> </w:t>
+      </w:r>
+    </w:p>
+    <w:p>
+      <w:pPr>
+        <w:ind w:left="720"/>
+        <w:rPr>
+          <w:rFonts w:ascii="Montserrat" w:eastAsia="Montserrat" w:hAnsi="Montserrat" w:cs="Montserrat"/>
+          <w:sz w:val="24"/>
+          <w:szCs w:val="24"/>
+        </w:rPr>
+      </w:pPr>
+      <w:r>
+        <w:t xml:space="preserve">Qu’est-ce que Node.js et pourquoi l’utiliser ? </w:t>
+      </w:r>
+    </w:p>
+    <w:p>
+      <w:pPr>
+        <w:ind w:left="720"/>
+      </w:pPr>
+      <w:r>
+        <w:t>Node.js est un environnement d’exécution single-thread, open-source et multi-plateforme permettant de créer des applications rapides et évolutives côté serveur et en réseau. Il fonctionne avec le moteur d’exécution JavaScript V8 et utilise une architecture d’E / S non bloquante et pilotée par les événements, ce qui le rend efficace et adapté aux applications en temps réel.</w:t>
+      </w:r>
+    </w:p>
+    <w:p>
+      <w:pPr>
+        <w:ind w:left="720"/>
+        <w:rPr>
+          <w:rFonts w:ascii="Montserrat" w:eastAsia="Montserrat" w:hAnsi="Montserrat" w:cs="Montserrat"/>
+          <w:sz w:val="24"/>
+          <w:szCs w:val="24"/>
+        </w:rPr>
+      </w:pPr>
+    </w:p>
+    <w:p>
+      <w:pPr>
+        <w:ind w:left="720"/>
+        <w:rPr>
+          <w:rFonts w:ascii="Montserrat" w:eastAsia="Montserrat" w:hAnsi="Montserrat" w:cs="Montserrat"/>
+          <w:sz w:val="24"/>
+          <w:szCs w:val="24"/>
+        </w:rPr>
+      </w:pPr>
     </w:p>
     <w:p>
       <w:pPr>
@@ -1151,53 +2266,74 @@
           <w:sz w:val="24"/>
           <w:szCs w:val="24"/>
         </w:rPr>
-        <w:t xml:space="preserve">A-t-on besoin d’une API ? Si oui laquelle ?  </w:t>
-      </w:r>
-    </w:p>
-    <w:p>
-      <w:pPr>
-        <w:numPr>
-          <w:ilvl w:val="0"/>
-          <w:numId w:val="7"/>
-        </w:numPr>
-        <w:rPr>
-          <w:rFonts w:ascii="Montserrat" w:eastAsia="Montserrat" w:hAnsi="Montserrat" w:cs="Montserrat"/>
-          <w:sz w:val="24"/>
-          <w:szCs w:val="24"/>
-        </w:rPr>
-      </w:pPr>
-      <w:r>
-        <w:rPr>
-          <w:rFonts w:ascii="Montserrat" w:eastAsia="Montserrat" w:hAnsi="Montserrat" w:cs="Montserrat"/>
-          <w:sz w:val="24"/>
-          <w:szCs w:val="24"/>
-        </w:rPr>
-        <w:t xml:space="preserve">Base de données choisie : </w:t>
-      </w:r>
-      <w:r>
-        <w:rPr>
-          <w:rFonts w:ascii="Montserrat" w:eastAsia="Montserrat" w:hAnsi="Montserrat" w:cs="Montserrat"/>
-          <w:i/>
-          <w:sz w:val="24"/>
-          <w:szCs w:val="24"/>
-        </w:rPr>
-        <w:t>Ex : SQL / NO SQL</w:t>
-      </w:r>
-      <w:r>
-        <w:rPr>
-          <w:rFonts w:ascii="Montserrat" w:eastAsia="Montserrat" w:hAnsi="Montserrat" w:cs="Montserrat"/>
-          <w:sz w:val="24"/>
-          <w:szCs w:val="24"/>
-        </w:rPr>
-        <w:t>.</w:t>
-      </w:r>
-    </w:p>
-    <w:p>
-      <w:pPr>
-        <w:rPr>
-          <w:rFonts w:ascii="Montserrat" w:eastAsia="Montserrat" w:hAnsi="Montserrat" w:cs="Montserrat"/>
-          <w:sz w:val="24"/>
-          <w:szCs w:val="24"/>
+        <w:t xml:space="preserve">A-t-on besoin d’une API ? </w:t>
+      </w:r>
+    </w:p>
+    <w:p>
+      <w:pPr>
+        <w:ind w:left="720"/>
+      </w:pPr>
+      <w:r>
+        <w:t xml:space="preserve">Oui Une API Node JS Pourquoi utiliser Node JS pour construire une API REST ? </w:t>
+      </w:r>
+    </w:p>
+    <w:p>
+      <w:pPr>
+        <w:ind w:left="720"/>
+      </w:pPr>
+      <w:r>
+        <w:t xml:space="preserve">1.Pour la construction d’une API Node JS est un choix qui est souvent pertinent pour les raisons </w:t>
+      </w:r>
+      <w:proofErr w:type="gramStart"/>
+      <w:r>
+        <w:t>suivantes:</w:t>
+      </w:r>
+      <w:proofErr w:type="gramEnd"/>
+      <w:r>
+        <w:t xml:space="preserve"> </w:t>
+      </w:r>
+    </w:p>
+    <w:p>
+      <w:pPr>
+        <w:ind w:left="720"/>
+      </w:pPr>
+      <w:r>
+        <w:t xml:space="preserve">2.Son traitement non bloquant des requêtes </w:t>
+      </w:r>
+    </w:p>
+    <w:p>
+      <w:pPr>
+        <w:ind w:left="720"/>
+      </w:pPr>
+      <w:r>
+        <w:t xml:space="preserve">3.Sa performance et sa scalabilité </w:t>
+      </w:r>
+    </w:p>
+    <w:p>
+      <w:pPr>
+        <w:ind w:left="720"/>
+        <w:rPr>
+          <w:rFonts w:ascii="Montserrat" w:eastAsia="Montserrat" w:hAnsi="Montserrat" w:cs="Montserrat"/>
+          <w:sz w:val="24"/>
+          <w:szCs w:val="24"/>
+        </w:rPr>
+      </w:pPr>
+      <w:r>
+        <w:t xml:space="preserve">4.L’écosystème JavaScript et les packages open </w:t>
+      </w:r>
+      <w:proofErr w:type="gramStart"/>
+      <w:r>
+        <w:t>source disponibles</w:t>
+      </w:r>
+      <w:proofErr w:type="gramEnd"/>
+    </w:p>
+    <w:p>
+      <w:pPr>
+        <w:rPr>
+          <w:rFonts w:ascii="Montserrat" w:eastAsia="Montserrat" w:hAnsi="Montserrat" w:cs="Montserrat"/>
+          <w:b/>
+          <w:sz w:val="28"/>
+          <w:szCs w:val="28"/>
         </w:rPr>
       </w:pPr>
     </w:p>
@@ -1245,7 +2381,6 @@
         </w:rPr>
       </w:pPr>
       <w:r>
-        <w:lastRenderedPageBreak/>
         <w:pict w14:anchorId="7FB8CA4E">
           <v:rect id="_x0000_i1027" style="width:0;height:1.5pt" o:hralign="center" o:hrstd="t" o:hr="t" fillcolor="#a0a0a0" stroked="f"/>
         </w:pict>
@@ -1284,6 +2419,32 @@
         </w:rPr>
         <w:t>Nom du domaine.</w:t>
       </w:r>
+      <w:r>
+        <w:t xml:space="preserve"> </w:t>
+      </w:r>
+      <w:r>
+        <w:t xml:space="preserve">(Le nom de domaine sera très probablement un sous-domaine de </w:t>
+      </w:r>
+      <w:proofErr w:type="spellStart"/>
+      <w:r>
+        <w:t>Qwenta</w:t>
+      </w:r>
+      <w:proofErr w:type="spellEnd"/>
+      <w:r>
+        <w:t>)</w:t>
+      </w:r>
+    </w:p>
+    <w:p>
+      <w:pPr>
+        <w:widowControl w:val="0"/>
+        <w:spacing w:line="240" w:lineRule="auto"/>
+        <w:ind w:left="720"/>
+        <w:rPr>
+          <w:rFonts w:ascii="Montserrat" w:eastAsia="Montserrat" w:hAnsi="Montserrat" w:cs="Montserrat"/>
+          <w:sz w:val="24"/>
+          <w:szCs w:val="24"/>
+        </w:rPr>
+      </w:pPr>
     </w:p>
     <w:p>
       <w:pPr>
@@ -1307,6 +2468,42 @@
         </w:rPr>
         <w:t>Nom de l’hébergement.</w:t>
       </w:r>
+      <w:r>
+        <w:t xml:space="preserve"> </w:t>
+      </w:r>
+      <w:r>
+        <w:t>(</w:t>
+      </w:r>
+      <w:proofErr w:type="gramStart"/>
+      <w:r>
+        <w:t>en</w:t>
+      </w:r>
+      <w:proofErr w:type="gramEnd"/>
+      <w:r>
+        <w:t xml:space="preserve"> cours de validation)</w:t>
+      </w:r>
+    </w:p>
+    <w:p>
+      <w:pPr>
+        <w:pStyle w:val="Paragraphedeliste"/>
+        <w:rPr>
+          <w:rFonts w:ascii="Montserrat" w:eastAsia="Montserrat" w:hAnsi="Montserrat" w:cs="Montserrat"/>
+          <w:sz w:val="24"/>
+          <w:szCs w:val="24"/>
+        </w:rPr>
+      </w:pPr>
+    </w:p>
+    <w:p>
+      <w:pPr>
+        <w:widowControl w:val="0"/>
+        <w:spacing w:line="240" w:lineRule="auto"/>
+        <w:ind w:left="720"/>
+        <w:rPr>
+          <w:rFonts w:ascii="Montserrat" w:eastAsia="Montserrat" w:hAnsi="Montserrat" w:cs="Montserrat"/>
+          <w:sz w:val="24"/>
+          <w:szCs w:val="24"/>
+        </w:rPr>
+      </w:pPr>
     </w:p>
     <w:p>
       <w:pPr>
@@ -1348,6 +2545,20 @@
         </w:rPr>
         <w:t>.</w:t>
       </w:r>
+      <w:r>
+        <w:t xml:space="preserve"> </w:t>
+      </w:r>
+      <w:r>
+        <w:t>(</w:t>
+      </w:r>
+      <w:proofErr w:type="gramStart"/>
+      <w:r>
+        <w:t>en</w:t>
+      </w:r>
+      <w:proofErr w:type="gramEnd"/>
+      <w:r>
+        <w:t xml:space="preserve"> cours de validation)</w:t>
+      </w:r>
     </w:p>
     <w:p>
       <w:pPr>
@@ -1468,7 +2679,14 @@
           <w:sz w:val="24"/>
           <w:szCs w:val="24"/>
         </w:rPr>
+        <w:lastRenderedPageBreak/>
         <w:t>Types d’appareils.</w:t>
+      </w:r>
+      <w:r>
+        <w:t xml:space="preserve"> </w:t>
+      </w:r>
+      <w:r>
+        <w:t>(Le site devra être en version desktop. Pas de version mobile à développer ni à prévoir.)</w:t>
       </w:r>
     </w:p>
     <w:p>
@@ -1566,8 +2784,39 @@
           <w:sz w:val="24"/>
           <w:szCs w:val="24"/>
         </w:rPr>
-        <w:t>Noms et justification de ceux qui devront être implémentés pour le bon fonctionnement et le suivi du site (par exemple les plugins).</w:t>
-      </w:r>
+        <w:t>Noms et justification de ceux qui devront être implémentés pour le bon fonctionnement et le suivi du site</w:t>
+      </w:r>
+      <w:r>
+        <w:rPr>
+          <w:rFonts w:ascii="Montserrat" w:eastAsia="Montserrat" w:hAnsi="Montserrat" w:cs="Montserrat"/>
+          <w:sz w:val="24"/>
+          <w:szCs w:val="24"/>
+        </w:rPr>
+        <w:t>.</w:t>
+      </w:r>
+      <w:r>
+        <w:rPr>
+          <w:rFonts w:ascii="Montserrat" w:eastAsia="Montserrat" w:hAnsi="Montserrat" w:cs="Montserrat"/>
+          <w:sz w:val="24"/>
+          <w:szCs w:val="24"/>
+        </w:rPr>
+        <w:t xml:space="preserve"> </w:t>
+      </w:r>
+      <w:r>
+        <w:t>(Il n'y aura pas d'outil à intégrer pour capter le comportement des utilisateurs pour le moment.).</w:t>
+      </w:r>
+    </w:p>
+    <w:p>
+      <w:pPr>
+        <w:widowControl w:val="0"/>
+        <w:spacing w:line="240" w:lineRule="auto"/>
+        <w:ind w:left="720"/>
+        <w:rPr>
+          <w:rFonts w:ascii="Montserrat" w:eastAsia="Montserrat" w:hAnsi="Montserrat" w:cs="Montserrat"/>
+          <w:sz w:val="24"/>
+          <w:szCs w:val="24"/>
+        </w:rPr>
+      </w:pPr>
     </w:p>
     <w:p>
       <w:pPr>
@@ -1661,6 +2910,18 @@
       <w:pPr>
         <w:widowControl w:val="0"/>
         <w:spacing w:line="240" w:lineRule="auto"/>
+        <w:ind w:left="720"/>
+        <w:rPr>
+          <w:rFonts w:ascii="Montserrat" w:eastAsia="Montserrat" w:hAnsi="Montserrat" w:cs="Montserrat"/>
+          <w:sz w:val="24"/>
+          <w:szCs w:val="24"/>
+        </w:rPr>
+      </w:pPr>
+    </w:p>
+    <w:p>
+      <w:pPr>
+        <w:widowControl w:val="0"/>
+        <w:spacing w:line="240" w:lineRule="auto"/>
         <w:rPr>
           <w:rFonts w:ascii="Montserrat" w:eastAsia="Montserrat" w:hAnsi="Montserrat" w:cs="Montserrat"/>
           <w:b/>
@@ -1699,7 +2960,6 @@
           <w:sz w:val="28"/>
           <w:szCs w:val="28"/>
         </w:rPr>
-        <w:lastRenderedPageBreak/>
         <w:t>Maintenance du site et futures mises à jour</w:t>
       </w:r>
       <w:r>
@@ -1744,7 +3004,12 @@
       </w:r>
     </w:p>
     <w:sectPr>
-      <w:headerReference w:type="default" r:id="rId7"/>
+      <w:headerReference w:type="even" r:id="rId7"/>
+      <w:headerReference w:type="default" r:id="rId8"/>
+      <w:footerReference w:type="even" r:id="rId9"/>
+      <w:footerReference w:type="default" r:id="rId10"/>
+      <w:headerReference w:type="first" r:id="rId11"/>
+      <w:footerReference w:type="first" r:id="rId12"/>
       <w:pgSz w:w="16834" w:h="11909" w:orient="landscape"/>
       <w:pgMar w:top="1440" w:right="1440" w:bottom="1440" w:left="1440" w:header="720" w:footer="720" w:gutter="0"/>
       <w:pgNumType w:start="1"/>
@@ -1779,6 +3044,36 @@
 </w:endnotes>
 </file>
 
+<file path=word/footer1.xml><?xml version="1.0" encoding="utf-8"?>
+<w:ftr xmlns:wpc="http://schemas.microsoft.com/office/word/2010/wordprocessingCanvas" xmlns:cx="http://schemas.microsoft.com/office/drawing/2014/chartex" xmlns:cx1="http://schemas.microsoft.com/office/drawing/2015/9/8/chartex" xmlns:cx2="http://schemas.microsoft.com/office/drawing/2015/10/21/chartex" xmlns:cx3="http://schemas.microsoft.com/office/drawing/2016/5/9/chartex" xmlns:cx4="http://schemas.microsoft.com/office/drawing/2016/5/10/chartex" xmlns:cx5="http://schemas.microsoft.com/office/drawing/2016/5/11/chartex" xmlns:cx6="http://schemas.microsoft.com/office/drawing/2016/5/12/chartex" xmlns:cx7="http://schemas.microsoft.com/office/drawing/2016/5/13/chartex" xmlns:cx8="http://schemas.microsoft.com/office/drawing/2016/5/14/chartex" xmlns:mc="http://schemas.openxmlformats.org/markup-compatibility/2006" xmlns:aink="http://schemas.microsoft.com/office/drawing/2016/ink" xmlns:am3d="http://schemas.microsoft.com/office/drawing/2017/model3d" xmlns:o="urn:schemas-microsoft-com:office:office" xmlns:oel="http://schemas.microsoft.com/office/2019/extlst" xmlns:r="http://schemas.openxmlformats.org/officeDocument/2006/relationships" xmlns:m="http://schemas.openxmlformats.org/officeDocument/2006/math" xmlns:v="urn:schemas-microsoft-com:vml" xmlns:wp14="http://schemas.microsoft.com/office/word/2010/wordprocessingDrawing" xmlns:wp="http://schemas.openxmlformats.org/drawingml/2006/wordprocessingDrawing" xmlns:w10="urn:schemas-microsoft-com:office:word" xmlns:w="http://schemas.openxmlformats.org/wordprocessingml/2006/main" xmlns:w14="http://schemas.microsoft.com/office/word/2010/wordml" xmlns:w15="http://schemas.microsoft.com/office/word/2012/wordml" xmlns:w16cex="http://schemas.microsoft.com/office/word/2018/wordml/cex" xmlns:w16cid="http://schemas.microsoft.com/office/word/2016/wordml/cid" xmlns:w16="http://schemas.microsoft.com/office/word/2018/wordml" xmlns:w16sdtdh="http://schemas.microsoft.com/office/word/2020/wordml/sdtdatahash" xmlns:w16se="http://schemas.microsoft.com/office/word/2015/wordml/symex" xmlns:wpg="http://schemas.microsoft.com/office/word/2010/wordprocessingGroup" xmlns:wpi="http://schemas.microsoft.com/office/word/2010/wordprocessingInk" xmlns:wne="http://schemas.microsoft.com/office/word/2006/wordml" xmlns:wps="http://schemas.microsoft.com/office/word/2010/wordprocessingShape" mc:Ignorable="w14 w15 w16se w16cid w16 w16cex w16sdtdh wp14">
+  <w:p>
+    <w:pPr>
+      <w:pStyle w:val="Pieddepage"/>
+    </w:pPr>
+  </w:p>
+</w:ftr>
+</file>
+
+<file path=word/footer2.xml><?xml version="1.0" encoding="utf-8"?>
+<w:ftr xmlns:wpc="http://schemas.microsoft.com/office/word/2010/wordprocessingCanvas" xmlns:cx="http://schemas.microsoft.com/office/drawing/2014/chartex" xmlns:cx1="http://schemas.microsoft.com/office/drawing/2015/9/8/chartex" xmlns:cx2="http://schemas.microsoft.com/office/drawing/2015/10/21/chartex" xmlns:cx3="http://schemas.microsoft.com/office/drawing/2016/5/9/chartex" xmlns:cx4="http://schemas.microsoft.com/office/drawing/2016/5/10/chartex" xmlns:cx5="http://schemas.microsoft.com/office/drawing/2016/5/11/chartex" xmlns:cx6="http://schemas.microsoft.com/office/drawing/2016/5/12/chartex" xmlns:cx7="http://schemas.microsoft.com/office/drawing/2016/5/13/chartex" xmlns:cx8="http://schemas.microsoft.com/office/drawing/2016/5/14/chartex" xmlns:mc="http://schemas.openxmlformats.org/markup-compatibility/2006" xmlns:aink="http://schemas.microsoft.com/office/drawing/2016/ink" xmlns:am3d="http://schemas.microsoft.com/office/drawing/2017/model3d" xmlns:o="urn:schemas-microsoft-com:office:office" xmlns:oel="http://schemas.microsoft.com/office/2019/extlst" xmlns:r="http://schemas.openxmlformats.org/officeDocument/2006/relationships" xmlns:m="http://schemas.openxmlformats.org/officeDocument/2006/math" xmlns:v="urn:schemas-microsoft-com:vml" xmlns:wp14="http://schemas.microsoft.com/office/word/2010/wordprocessingDrawing" xmlns:wp="http://schemas.openxmlformats.org/drawingml/2006/wordprocessingDrawing" xmlns:w10="urn:schemas-microsoft-com:office:word" xmlns:w="http://schemas.openxmlformats.org/wordprocessingml/2006/main" xmlns:w14="http://schemas.microsoft.com/office/word/2010/wordml" xmlns:w15="http://schemas.microsoft.com/office/word/2012/wordml" xmlns:w16cex="http://schemas.microsoft.com/office/word/2018/wordml/cex" xmlns:w16cid="http://schemas.microsoft.com/office/word/2016/wordml/cid" xmlns:w16="http://schemas.microsoft.com/office/word/2018/wordml" xmlns:w16sdtdh="http://schemas.microsoft.com/office/word/2020/wordml/sdtdatahash" xmlns:w16se="http://schemas.microsoft.com/office/word/2015/wordml/symex" xmlns:wpg="http://schemas.microsoft.com/office/word/2010/wordprocessingGroup" xmlns:wpi="http://schemas.microsoft.com/office/word/2010/wordprocessingInk" xmlns:wne="http://schemas.microsoft.com/office/word/2006/wordml" xmlns:wps="http://schemas.microsoft.com/office/word/2010/wordprocessingShape" mc:Ignorable="w14 w15 w16se w16cid w16 w16cex w16sdtdh wp14">
+  <w:p>
+    <w:pPr>
+      <w:pStyle w:val="Pieddepage"/>
+    </w:pPr>
+  </w:p>
+</w:ftr>
+</file>
+
+<file path=word/footer3.xml><?xml version="1.0" encoding="utf-8"?>
+<w:ftr xmlns:wpc="http://schemas.microsoft.com/office/word/2010/wordprocessingCanvas" xmlns:cx="http://schemas.microsoft.com/office/drawing/2014/chartex" xmlns:cx1="http://schemas.microsoft.com/office/drawing/2015/9/8/chartex" xmlns:cx2="http://schemas.microsoft.com/office/drawing/2015/10/21/chartex" xmlns:cx3="http://schemas.microsoft.com/office/drawing/2016/5/9/chartex" xmlns:cx4="http://schemas.microsoft.com/office/drawing/2016/5/10/chartex" xmlns:cx5="http://schemas.microsoft.com/office/drawing/2016/5/11/chartex" xmlns:cx6="http://schemas.microsoft.com/office/drawing/2016/5/12/chartex" xmlns:cx7="http://schemas.microsoft.com/office/drawing/2016/5/13/chartex" xmlns:cx8="http://schemas.microsoft.com/office/drawing/2016/5/14/chartex" xmlns:mc="http://schemas.openxmlformats.org/markup-compatibility/2006" xmlns:aink="http://schemas.microsoft.com/office/drawing/2016/ink" xmlns:am3d="http://schemas.microsoft.com/office/drawing/2017/model3d" xmlns:o="urn:schemas-microsoft-com:office:office" xmlns:oel="http://schemas.microsoft.com/office/2019/extlst" xmlns:r="http://schemas.openxmlformats.org/officeDocument/2006/relationships" xmlns:m="http://schemas.openxmlformats.org/officeDocument/2006/math" xmlns:v="urn:schemas-microsoft-com:vml" xmlns:wp14="http://schemas.microsoft.com/office/word/2010/wordprocessingDrawing" xmlns:wp="http://schemas.openxmlformats.org/drawingml/2006/wordprocessingDrawing" xmlns:w10="urn:schemas-microsoft-com:office:word" xmlns:w="http://schemas.openxmlformats.org/wordprocessingml/2006/main" xmlns:w14="http://schemas.microsoft.com/office/word/2010/wordml" xmlns:w15="http://schemas.microsoft.com/office/word/2012/wordml" xmlns:w16cex="http://schemas.microsoft.com/office/word/2018/wordml/cex" xmlns:w16cid="http://schemas.microsoft.com/office/word/2016/wordml/cid" xmlns:w16="http://schemas.microsoft.com/office/word/2018/wordml" xmlns:w16sdtdh="http://schemas.microsoft.com/office/word/2020/wordml/sdtdatahash" xmlns:w16se="http://schemas.microsoft.com/office/word/2015/wordml/symex" xmlns:wpg="http://schemas.microsoft.com/office/word/2010/wordprocessingGroup" xmlns:wpi="http://schemas.microsoft.com/office/word/2010/wordprocessingInk" xmlns:wne="http://schemas.microsoft.com/office/word/2006/wordml" xmlns:wps="http://schemas.microsoft.com/office/word/2010/wordprocessingShape" mc:Ignorable="w14 w15 w16se w16cid w16 w16cex w16sdtdh wp14">
+  <w:p>
+    <w:pPr>
+      <w:pStyle w:val="Pieddepage"/>
+    </w:pPr>
+  </w:p>
+</w:ftr>
+</file>
+
 <file path=word/footnotes.xml><?xml version="1.0" encoding="utf-8"?>
 <w:footnotes xmlns:wpc="http://schemas.microsoft.com/office/word/2010/wordprocessingCanvas" xmlns:cx="http://schemas.microsoft.com/office/drawing/2014/chartex" xmlns:cx1="http://schemas.microsoft.com/office/drawing/2015/9/8/chartex" xmlns:cx2="http://schemas.microsoft.com/office/drawing/2015/10/21/chartex" xmlns:cx3="http://schemas.microsoft.com/office/drawing/2016/5/9/chartex" xmlns:cx4="http://schemas.microsoft.com/office/drawing/2016/5/10/chartex" xmlns:cx5="http://schemas.microsoft.com/office/drawing/2016/5/11/chartex" xmlns:cx6="http://schemas.microsoft.com/office/drawing/2016/5/12/chartex" xmlns:cx7="http://schemas.microsoft.com/office/drawing/2016/5/13/chartex" xmlns:cx8="http://schemas.microsoft.com/office/drawing/2016/5/14/chartex" xmlns:mc="http://schemas.openxmlformats.org/markup-compatibility/2006" xmlns:aink="http://schemas.microsoft.com/office/drawing/2016/ink" xmlns:am3d="http://schemas.microsoft.com/office/drawing/2017/model3d" xmlns:o="urn:schemas-microsoft-com:office:office" xmlns:oel="http://schemas.microsoft.com/office/2019/extlst" xmlns:r="http://schemas.openxmlformats.org/officeDocument/2006/relationships" xmlns:m="http://schemas.openxmlformats.org/officeDocument/2006/math" xmlns:v="urn:schemas-microsoft-com:vml" xmlns:wp14="http://schemas.microsoft.com/office/word/2010/wordprocessingDrawing" xmlns:wp="http://schemas.openxmlformats.org/drawingml/2006/wordprocessingDrawing" xmlns:w10="urn:schemas-microsoft-com:office:word" xmlns:w="http://schemas.openxmlformats.org/wordprocessingml/2006/main" xmlns:w14="http://schemas.microsoft.com/office/word/2010/wordml" xmlns:w15="http://schemas.microsoft.com/office/word/2012/wordml" xmlns:w16cex="http://schemas.microsoft.com/office/word/2018/wordml/cex" xmlns:w16cid="http://schemas.microsoft.com/office/word/2016/wordml/cid" xmlns:w16="http://schemas.microsoft.com/office/word/2018/wordml" xmlns:w16sdtdh="http://schemas.microsoft.com/office/word/2020/wordml/sdtdatahash" xmlns:w16se="http://schemas.microsoft.com/office/word/2015/wordml/symex" xmlns:wpg="http://schemas.microsoft.com/office/word/2010/wordprocessingGroup" xmlns:wpi="http://schemas.microsoft.com/office/word/2010/wordprocessingInk" xmlns:wne="http://schemas.microsoft.com/office/word/2006/wordml" xmlns:wps="http://schemas.microsoft.com/office/word/2010/wordprocessingShape" mc:Ignorable="w14 w15 w16se w16cid w16 w16cex w16sdtdh wp14">
   <w:footnote w:type="separator" w:id="-1">
@@ -1805,6 +3100,16 @@
 </file>
 
 <file path=word/header1.xml><?xml version="1.0" encoding="utf-8"?>
+<w:hdr xmlns:wpc="http://schemas.microsoft.com/office/word/2010/wordprocessingCanvas" xmlns:cx="http://schemas.microsoft.com/office/drawing/2014/chartex" xmlns:cx1="http://schemas.microsoft.com/office/drawing/2015/9/8/chartex" xmlns:cx2="http://schemas.microsoft.com/office/drawing/2015/10/21/chartex" xmlns:cx3="http://schemas.microsoft.com/office/drawing/2016/5/9/chartex" xmlns:cx4="http://schemas.microsoft.com/office/drawing/2016/5/10/chartex" xmlns:cx5="http://schemas.microsoft.com/office/drawing/2016/5/11/chartex" xmlns:cx6="http://schemas.microsoft.com/office/drawing/2016/5/12/chartex" xmlns:cx7="http://schemas.microsoft.com/office/drawing/2016/5/13/chartex" xmlns:cx8="http://schemas.microsoft.com/office/drawing/2016/5/14/chartex" xmlns:mc="http://schemas.openxmlformats.org/markup-compatibility/2006" xmlns:aink="http://schemas.microsoft.com/office/drawing/2016/ink" xmlns:am3d="http://schemas.microsoft.com/office/drawing/2017/model3d" xmlns:o="urn:schemas-microsoft-com:office:office" xmlns:oel="http://schemas.microsoft.com/office/2019/extlst" xmlns:r="http://schemas.openxmlformats.org/officeDocument/2006/relationships" xmlns:m="http://schemas.openxmlformats.org/officeDocument/2006/math" xmlns:v="urn:schemas-microsoft-com:vml" xmlns:wp14="http://schemas.microsoft.com/office/word/2010/wordprocessingDrawing" xmlns:wp="http://schemas.openxmlformats.org/drawingml/2006/wordprocessingDrawing" xmlns:w10="urn:schemas-microsoft-com:office:word" xmlns:w="http://schemas.openxmlformats.org/wordprocessingml/2006/main" xmlns:w14="http://schemas.microsoft.com/office/word/2010/wordml" xmlns:w15="http://schemas.microsoft.com/office/word/2012/wordml" xmlns:w16cex="http://schemas.microsoft.com/office/word/2018/wordml/cex" xmlns:w16cid="http://schemas.microsoft.com/office/word/2016/wordml/cid" xmlns:w16="http://schemas.microsoft.com/office/word/2018/wordml" xmlns:w16sdtdh="http://schemas.microsoft.com/office/word/2020/wordml/sdtdatahash" xmlns:w16se="http://schemas.microsoft.com/office/word/2015/wordml/symex" xmlns:wpg="http://schemas.microsoft.com/office/word/2010/wordprocessingGroup" xmlns:wpi="http://schemas.microsoft.com/office/word/2010/wordprocessingInk" xmlns:wne="http://schemas.microsoft.com/office/word/2006/wordml" xmlns:wps="http://schemas.microsoft.com/office/word/2010/wordprocessingShape" mc:Ignorable="w14 w15 w16se w16cid w16 w16cex w16sdtdh wp14">
+  <w:p>
+    <w:pPr>
+      <w:pStyle w:val="En-tte"/>
+    </w:pPr>
+  </w:p>
+</w:hdr>
+</file>
+
+<file path=word/header2.xml><?xml version="1.0" encoding="utf-8"?>
 <w:hdr xmlns:wpc="http://schemas.microsoft.com/office/word/2010/wordprocessingCanvas" xmlns:cx="http://schemas.microsoft.com/office/drawing/2014/chartex" xmlns:cx1="http://schemas.microsoft.com/office/drawing/2015/9/8/chartex" xmlns:cx2="http://schemas.microsoft.com/office/drawing/2015/10/21/chartex" xmlns:cx3="http://schemas.microsoft.com/office/drawing/2016/5/9/chartex" xmlns:cx4="http://schemas.microsoft.com/office/drawing/2016/5/10/chartex" xmlns:cx5="http://schemas.microsoft.com/office/drawing/2016/5/11/chartex" xmlns:cx6="http://schemas.microsoft.com/office/drawing/2016/5/12/chartex" xmlns:cx7="http://schemas.microsoft.com/office/drawing/2016/5/13/chartex" xmlns:cx8="http://schemas.microsoft.com/office/drawing/2016/5/14/chartex" xmlns:mc="http://schemas.openxmlformats.org/markup-compatibility/2006" xmlns:aink="http://schemas.microsoft.com/office/drawing/2016/ink" xmlns:am3d="http://schemas.microsoft.com/office/drawing/2017/model3d" xmlns:o="urn:schemas-microsoft-com:office:office" xmlns:oel="http://schemas.microsoft.com/office/2019/extlst" xmlns:r="http://schemas.openxmlformats.org/officeDocument/2006/relationships" xmlns:m="http://schemas.openxmlformats.org/officeDocument/2006/math" xmlns:v="urn:schemas-microsoft-com:vml" xmlns:wp14="http://schemas.microsoft.com/office/word/2010/wordprocessingDrawing" xmlns:wp="http://schemas.openxmlformats.org/drawingml/2006/wordprocessingDrawing" xmlns:w10="urn:schemas-microsoft-com:office:word" xmlns:w="http://schemas.openxmlformats.org/wordprocessingml/2006/main" xmlns:w14="http://schemas.microsoft.com/office/word/2010/wordml" xmlns:w15="http://schemas.microsoft.com/office/word/2012/wordml" xmlns:w16cex="http://schemas.microsoft.com/office/word/2018/wordml/cex" xmlns:w16cid="http://schemas.microsoft.com/office/word/2016/wordml/cid" xmlns:w16="http://schemas.microsoft.com/office/word/2018/wordml" xmlns:w16sdtdh="http://schemas.microsoft.com/office/word/2020/wordml/sdtdatahash" xmlns:w16se="http://schemas.microsoft.com/office/word/2015/wordml/symex" xmlns:wpg="http://schemas.microsoft.com/office/word/2010/wordprocessingGroup" xmlns:wpi="http://schemas.microsoft.com/office/word/2010/wordprocessingInk" xmlns:wne="http://schemas.microsoft.com/office/word/2006/wordml" xmlns:wps="http://schemas.microsoft.com/office/word/2010/wordprocessingShape" mc:Ignorable="w14 w15 w16se w16cid w16 w16cex w16sdtdh wp14">
   <w:p>
     <w:r>
@@ -1855,6 +3160,16 @@
         </wp:anchor>
       </w:drawing>
     </w:r>
+  </w:p>
+</w:hdr>
+</file>
+
+<file path=word/header3.xml><?xml version="1.0" encoding="utf-8"?>
+<w:hdr xmlns:wpc="http://schemas.microsoft.com/office/word/2010/wordprocessingCanvas" xmlns:cx="http://schemas.microsoft.com/office/drawing/2014/chartex" xmlns:cx1="http://schemas.microsoft.com/office/drawing/2015/9/8/chartex" xmlns:cx2="http://schemas.microsoft.com/office/drawing/2015/10/21/chartex" xmlns:cx3="http://schemas.microsoft.com/office/drawing/2016/5/9/chartex" xmlns:cx4="http://schemas.microsoft.com/office/drawing/2016/5/10/chartex" xmlns:cx5="http://schemas.microsoft.com/office/drawing/2016/5/11/chartex" xmlns:cx6="http://schemas.microsoft.com/office/drawing/2016/5/12/chartex" xmlns:cx7="http://schemas.microsoft.com/office/drawing/2016/5/13/chartex" xmlns:cx8="http://schemas.microsoft.com/office/drawing/2016/5/14/chartex" xmlns:mc="http://schemas.openxmlformats.org/markup-compatibility/2006" xmlns:aink="http://schemas.microsoft.com/office/drawing/2016/ink" xmlns:am3d="http://schemas.microsoft.com/office/drawing/2017/model3d" xmlns:o="urn:schemas-microsoft-com:office:office" xmlns:oel="http://schemas.microsoft.com/office/2019/extlst" xmlns:r="http://schemas.openxmlformats.org/officeDocument/2006/relationships" xmlns:m="http://schemas.openxmlformats.org/officeDocument/2006/math" xmlns:v="urn:schemas-microsoft-com:vml" xmlns:wp14="http://schemas.microsoft.com/office/word/2010/wordprocessingDrawing" xmlns:wp="http://schemas.openxmlformats.org/drawingml/2006/wordprocessingDrawing" xmlns:w10="urn:schemas-microsoft-com:office:word" xmlns:w="http://schemas.openxmlformats.org/wordprocessingml/2006/main" xmlns:w14="http://schemas.microsoft.com/office/word/2010/wordml" xmlns:w15="http://schemas.microsoft.com/office/word/2012/wordml" xmlns:w16cex="http://schemas.microsoft.com/office/word/2018/wordml/cex" xmlns:w16cid="http://schemas.microsoft.com/office/word/2016/wordml/cid" xmlns:w16="http://schemas.microsoft.com/office/word/2018/wordml" xmlns:w16sdtdh="http://schemas.microsoft.com/office/word/2020/wordml/sdtdatahash" xmlns:w16se="http://schemas.microsoft.com/office/word/2015/wordml/symex" xmlns:wpg="http://schemas.microsoft.com/office/word/2010/wordprocessingGroup" xmlns:wpi="http://schemas.microsoft.com/office/word/2010/wordprocessingInk" xmlns:wne="http://schemas.microsoft.com/office/word/2006/wordml" xmlns:wps="http://schemas.microsoft.com/office/word/2010/wordprocessingShape" mc:Ignorable="w14 w15 w16se w16cid w16 w16cex w16sdtdh wp14">
+  <w:p>
+    <w:pPr>
+      <w:pStyle w:val="En-tte"/>
+    </w:pPr>
   </w:p>
 </w:hdr>
 </file>
@@ -3414,6 +4729,61 @@
       </w:tblCellMar>
     </w:tblPr>
   </w:style>
+  <w:style w:type="paragraph" w:styleId="Paragraphedeliste">
+    <w:name w:val="List Paragraph"/>
+    <w:basedOn w:val="Normal"/>
+    <w:uiPriority w:val="34"/>
+    <w:qFormat/>
+    <w:rsid w:val="005A2398"/>
+    <w:pPr>
+      <w:ind w:left="720"/>
+      <w:contextualSpacing/>
+    </w:pPr>
+  </w:style>
+  <w:style w:type="paragraph" w:styleId="En-tte">
+    <w:name w:val="header"/>
+    <w:basedOn w:val="Normal"/>
+    <w:link w:val="En-tteCar"/>
+    <w:uiPriority w:val="99"/>
+    <w:unhideWhenUsed/>
+    <w:rsid w:val="00517608"/>
+    <w:pPr>
+      <w:tabs>
+        <w:tab w:val="center" w:pos="4536"/>
+        <w:tab w:val="right" w:pos="9072"/>
+      </w:tabs>
+      <w:spacing w:line="240" w:lineRule="auto"/>
+    </w:pPr>
+  </w:style>
+  <w:style w:type="character" w:customStyle="1" w:styleId="En-tteCar">
+    <w:name w:val="En-tête Car"/>
+    <w:basedOn w:val="Policepardfaut"/>
+    <w:link w:val="En-tte"/>
+    <w:uiPriority w:val="99"/>
+    <w:rsid w:val="00517608"/>
+  </w:style>
+  <w:style w:type="paragraph" w:styleId="Pieddepage">
+    <w:name w:val="footer"/>
+    <w:basedOn w:val="Normal"/>
+    <w:link w:val="PieddepageCar"/>
+    <w:uiPriority w:val="99"/>
+    <w:unhideWhenUsed/>
+    <w:rsid w:val="00517608"/>
+    <w:pPr>
+      <w:tabs>
+        <w:tab w:val="center" w:pos="4536"/>
+        <w:tab w:val="right" w:pos="9072"/>
+      </w:tabs>
+      <w:spacing w:line="240" w:lineRule="auto"/>
+    </w:pPr>
+  </w:style>
+  <w:style w:type="character" w:customStyle="1" w:styleId="PieddepageCar">
+    <w:name w:val="Pied de page Car"/>
+    <w:basedOn w:val="Policepardfaut"/>
+    <w:link w:val="Pieddepage"/>
+    <w:uiPriority w:val="99"/>
+    <w:rsid w:val="00517608"/>
+  </w:style>
 </w:styles>
 </file>
 

--- a/Barrois_Kellian_2_spécifications techniques_022024.docx
+++ b/Barrois_Kellian_2_spécifications techniques_022024.docx
@@ -112,18 +112,8 @@
                 <w:sz w:val="27"/>
                 <w:szCs w:val="27"/>
               </w:rPr>
-              <w:t xml:space="preserve">Menu Maker by </w:t>
-            </w:r>
-            <w:proofErr w:type="spellStart"/>
-            <w:r>
-              <w:rPr>
-                <w:color w:val="000000"/>
-                <w:sz w:val="27"/>
-                <w:szCs w:val="27"/>
-              </w:rPr>
-              <w:t>Qwenta</w:t>
-            </w:r>
-            <w:proofErr w:type="spellEnd"/>
+              <w:t>Menu Maker by Qwenta</w:t>
+            </w:r>
           </w:p>
         </w:tc>
       </w:tr>
@@ -322,34 +312,14 @@
                 <w:rFonts w:ascii="Montserrat" w:eastAsia="Montserrat" w:hAnsi="Montserrat" w:cs="Montserrat"/>
               </w:rPr>
             </w:pPr>
-            <w:proofErr w:type="spellStart"/>
             <w:r>
               <w:rPr>
                 <w:color w:val="000000"/>
                 <w:sz w:val="27"/>
                 <w:szCs w:val="27"/>
               </w:rPr>
-              <w:t>Kellian</w:t>
-            </w:r>
-            <w:proofErr w:type="spellEnd"/>
-            <w:r>
-              <w:rPr>
-                <w:color w:val="000000"/>
-                <w:sz w:val="27"/>
-                <w:szCs w:val="27"/>
-              </w:rPr>
-              <w:t xml:space="preserve">, </w:t>
-            </w:r>
-            <w:proofErr w:type="spellStart"/>
-            <w:r>
-              <w:rPr>
-                <w:color w:val="000000"/>
-                <w:sz w:val="27"/>
-                <w:szCs w:val="27"/>
-              </w:rPr>
-              <w:t>Webgencia</w:t>
-            </w:r>
-            <w:proofErr w:type="spellEnd"/>
+              <w:t>Kellian, Webgencia</w:t>
+            </w:r>
           </w:p>
         </w:tc>
         <w:tc>
@@ -406,18 +376,8 @@
                 <w:sz w:val="27"/>
                 <w:szCs w:val="27"/>
               </w:rPr>
-              <w:t xml:space="preserve">John, </w:t>
-            </w:r>
-            <w:proofErr w:type="spellStart"/>
-            <w:r>
-              <w:rPr>
-                <w:color w:val="000000"/>
-                <w:sz w:val="27"/>
-                <w:szCs w:val="27"/>
-              </w:rPr>
-              <w:t>Qwenta</w:t>
-            </w:r>
-            <w:proofErr w:type="spellEnd"/>
+              <w:t>John, Qwenta</w:t>
+            </w:r>
           </w:p>
         </w:tc>
       </w:tr>
@@ -471,7 +431,6 @@
         </w:rPr>
         <w:t xml:space="preserve"> les spécifications techniques de </w:t>
       </w:r>
-      <w:proofErr w:type="spellStart"/>
       <w:r>
         <w:rPr>
           <w:color w:val="000000"/>
@@ -480,7 +439,6 @@
         </w:rPr>
         <w:t>Qwenta</w:t>
       </w:r>
-      <w:proofErr w:type="spellEnd"/>
       <w:r>
         <w:rPr>
           <w:rFonts w:ascii="Montserrat" w:eastAsia="Montserrat" w:hAnsi="Montserrat" w:cs="Montserrat"/>
@@ -854,13 +812,8 @@
                 <w:lang w:val="en-US"/>
               </w:rPr>
             </w:pPr>
-            <w:proofErr w:type="spellStart"/>
-            <w:r>
-              <w:t>React</w:t>
-            </w:r>
-            <w:proofErr w:type="spellEnd"/>
-            <w:r>
-              <w:t>-modal</w:t>
+            <w:r>
+              <w:t>React-modal</w:t>
             </w:r>
           </w:p>
         </w:tc>
@@ -887,21 +840,8 @@
                 <w:lang w:val="fr-FR"/>
               </w:rPr>
             </w:pPr>
-            <w:proofErr w:type="spellStart"/>
-            <w:r>
-              <w:t>React</w:t>
-            </w:r>
-            <w:proofErr w:type="spellEnd"/>
-            <w:r>
-              <w:t xml:space="preserve">-modal est un composant de la librairie </w:t>
-            </w:r>
-            <w:proofErr w:type="spellStart"/>
-            <w:r>
-              <w:t>React</w:t>
-            </w:r>
-            <w:proofErr w:type="spellEnd"/>
-            <w:r>
-              <w:t>, permettant de mettre en place des fenêtres modales accessibles</w:t>
+            <w:r>
+              <w:t>React-modal est un composant de la librairie React, permettant de mettre en place des fenêtres modales accessibles</w:t>
             </w:r>
           </w:p>
         </w:tc>
@@ -928,15 +868,7 @@
               <w:spacing w:line="240" w:lineRule="auto"/>
             </w:pPr>
             <w:r>
-              <w:t xml:space="preserve">- </w:t>
-            </w:r>
-            <w:proofErr w:type="spellStart"/>
-            <w:r>
-              <w:t>React</w:t>
-            </w:r>
-            <w:proofErr w:type="spellEnd"/>
-            <w:r>
-              <w:t xml:space="preserve"> est une librairie très populaire et donc bénéficiant d’un large support.</w:t>
+              <w:t>- React est une librairie très populaire et donc bénéficiant d’un large support.</w:t>
             </w:r>
           </w:p>
           <w:p>
@@ -1014,15 +946,7 @@
               <w:spacing w:line="240" w:lineRule="auto"/>
             </w:pPr>
             <w:r>
-              <w:t xml:space="preserve">Identification via </w:t>
-            </w:r>
-            <w:proofErr w:type="gramStart"/>
-            <w:r>
-              <w:t>E-mail</w:t>
-            </w:r>
-            <w:proofErr w:type="gramEnd"/>
-            <w:r>
-              <w:t xml:space="preserve"> Assistance</w:t>
+              <w:t>Identification via E-mail Assistance</w:t>
             </w:r>
           </w:p>
         </w:tc>
@@ -1042,13 +966,8 @@
               <w:widowControl w:val="0"/>
               <w:spacing w:line="240" w:lineRule="auto"/>
             </w:pPr>
-            <w:proofErr w:type="spellStart"/>
-            <w:r>
-              <w:t>Firebase</w:t>
-            </w:r>
-            <w:proofErr w:type="spellEnd"/>
-            <w:r>
-              <w:t xml:space="preserve"> authentification</w:t>
+            <w:r>
+              <w:t>Firebase authentification</w:t>
             </w:r>
           </w:p>
         </w:tc>
@@ -1068,21 +987,8 @@
               <w:widowControl w:val="0"/>
               <w:spacing w:line="240" w:lineRule="auto"/>
             </w:pPr>
-            <w:proofErr w:type="spellStart"/>
-            <w:r>
-              <w:t>Firebase</w:t>
-            </w:r>
-            <w:proofErr w:type="spellEnd"/>
-            <w:r>
-              <w:t xml:space="preserve"> authentification est un service de </w:t>
-            </w:r>
-            <w:proofErr w:type="spellStart"/>
-            <w:r>
-              <w:t>Firebase</w:t>
-            </w:r>
-            <w:proofErr w:type="spellEnd"/>
-            <w:r>
-              <w:t xml:space="preserve"> (google), gérant les identités des utilisateurs</w:t>
+            <w:r>
+              <w:t>Firebase authentification est un service de Firebase (google), gérant les identités des utilisateurs</w:t>
             </w:r>
           </w:p>
         </w:tc>
@@ -1204,11 +1110,9 @@
                 <w:lang w:val="fr-FR"/>
               </w:rPr>
             </w:pPr>
-            <w:proofErr w:type="spellStart"/>
             <w:r>
               <w:t>React</w:t>
             </w:r>
-            <w:proofErr w:type="spellEnd"/>
           </w:p>
         </w:tc>
         <w:tc>
@@ -1228,15 +1132,7 @@
               <w:spacing w:line="240" w:lineRule="auto"/>
             </w:pPr>
             <w:r>
-              <w:t xml:space="preserve">La librairie </w:t>
-            </w:r>
-            <w:proofErr w:type="spellStart"/>
-            <w:r>
-              <w:t>React</w:t>
-            </w:r>
-            <w:proofErr w:type="spellEnd"/>
-            <w:r>
-              <w:t xml:space="preserve"> permet de créer des composants réutilisables et de gérer efficacement l’état de l’application.</w:t>
+              <w:t>La librairie React permet de créer des composants réutilisables et de gérer efficacement l’état de l’application.</w:t>
             </w:r>
           </w:p>
         </w:tc>
@@ -1263,15 +1159,7 @@
               <w:spacing w:line="240" w:lineRule="auto"/>
             </w:pPr>
             <w:r>
-              <w:t xml:space="preserve">- Il permet une mise à jour rapide et sans rafraîchissement de la page, ce qui rend efficacement l’état de l’application. </w:t>
-            </w:r>
-            <w:proofErr w:type="gramStart"/>
-            <w:r>
-              <w:t>l'expérience</w:t>
-            </w:r>
-            <w:proofErr w:type="gramEnd"/>
-            <w:r>
-              <w:t xml:space="preserve"> utilisateur plus fluide et agréable. </w:t>
+              <w:t xml:space="preserve">- Il permet une mise à jour rapide et sans rafraîchissement de la page, ce qui rend efficacement l’état de l’application. l'expérience utilisateur plus fluide et agréable. </w:t>
             </w:r>
           </w:p>
           <w:p>
@@ -1308,13 +1196,8 @@
               <w:widowControl w:val="0"/>
               <w:spacing w:line="240" w:lineRule="auto"/>
             </w:pPr>
-            <w:proofErr w:type="spellStart"/>
-            <w:r>
-              <w:t>Upload</w:t>
-            </w:r>
-            <w:proofErr w:type="spellEnd"/>
-            <w:r>
-              <w:t xml:space="preserve"> d’images</w:t>
+            <w:r>
+              <w:t>Upload d’images</w:t>
             </w:r>
           </w:p>
         </w:tc>
@@ -1359,21 +1242,8 @@
               </w:rPr>
             </w:pPr>
             <w:r>
-              <w:t xml:space="preserve">Cloud </w:t>
-            </w:r>
-            <w:proofErr w:type="spellStart"/>
-            <w:r>
-              <w:t>storage</w:t>
-            </w:r>
-            <w:proofErr w:type="spellEnd"/>
-            <w:r>
-              <w:t xml:space="preserve"> for </w:t>
-            </w:r>
-            <w:proofErr w:type="spellStart"/>
-            <w:r>
-              <w:t>Firebase</w:t>
-            </w:r>
-            <w:proofErr w:type="spellEnd"/>
+              <w:t>Cloud storage for Firebase</w:t>
+            </w:r>
           </w:p>
         </w:tc>
         <w:tc>
@@ -1393,15 +1263,7 @@
               <w:spacing w:line="240" w:lineRule="auto"/>
             </w:pPr>
             <w:r>
-              <w:t xml:space="preserve">Il s’agit du stockage de fichiers de l’architecture </w:t>
-            </w:r>
-            <w:proofErr w:type="spellStart"/>
-            <w:r>
-              <w:t>Firebase</w:t>
-            </w:r>
-            <w:proofErr w:type="spellEnd"/>
-            <w:r>
-              <w:t>.</w:t>
+              <w:t>Il s’agit du stockage de fichiers de l’architecture Firebase.</w:t>
             </w:r>
           </w:p>
         </w:tc>
@@ -1428,15 +1290,7 @@
               <w:spacing w:line="240" w:lineRule="auto"/>
             </w:pPr>
             <w:r>
-              <w:t xml:space="preserve">- Sécurité liée à l’authentification </w:t>
-            </w:r>
-            <w:proofErr w:type="spellStart"/>
-            <w:r>
-              <w:t>Firebase</w:t>
-            </w:r>
-            <w:proofErr w:type="spellEnd"/>
-            <w:r>
-              <w:t xml:space="preserve">. </w:t>
+              <w:t xml:space="preserve">- Sécurité liée à l’authentification Firebase. </w:t>
             </w:r>
           </w:p>
           <w:p>
@@ -1474,13 +1328,8 @@
               <w:spacing w:line="240" w:lineRule="auto"/>
             </w:pPr>
             <w:r>
-              <w:t xml:space="preserve">Accéder aux menus précédents, enregistrer un </w:t>
-            </w:r>
-            <w:proofErr w:type="spellStart"/>
-            <w:r>
-              <w:t>branding</w:t>
-            </w:r>
-            <w:proofErr w:type="spellEnd"/>
+              <w:t>Accéder aux menus précédents, enregistrer un branding</w:t>
+            </w:r>
           </w:p>
         </w:tc>
         <w:tc>
@@ -1523,27 +1372,9 @@
                 <w:lang w:val="fr-FR"/>
               </w:rPr>
             </w:pPr>
-            <w:proofErr w:type="spellStart"/>
-            <w:r>
-              <w:t>Firebase</w:t>
-            </w:r>
-            <w:proofErr w:type="spellEnd"/>
-            <w:r>
-              <w:t xml:space="preserve"> </w:t>
-            </w:r>
-            <w:proofErr w:type="spellStart"/>
-            <w:r>
-              <w:t>realtime</w:t>
-            </w:r>
-            <w:proofErr w:type="spellEnd"/>
-            <w:r>
-              <w:t xml:space="preserve"> </w:t>
-            </w:r>
-            <w:proofErr w:type="spellStart"/>
-            <w:r>
-              <w:t>database</w:t>
-            </w:r>
-            <w:proofErr w:type="spellEnd"/>
+            <w:r>
+              <w:t>Firebase realtime database</w:t>
+            </w:r>
           </w:p>
         </w:tc>
         <w:tc>
@@ -1562,29 +1393,8 @@
               <w:widowControl w:val="0"/>
               <w:spacing w:line="240" w:lineRule="auto"/>
             </w:pPr>
-            <w:proofErr w:type="spellStart"/>
-            <w:r>
-              <w:t>Realtime</w:t>
-            </w:r>
-            <w:proofErr w:type="spellEnd"/>
-            <w:r>
-              <w:t xml:space="preserve"> </w:t>
-            </w:r>
-            <w:proofErr w:type="spellStart"/>
-            <w:r>
-              <w:t>database</w:t>
-            </w:r>
-            <w:proofErr w:type="spellEnd"/>
-            <w:r>
-              <w:t xml:space="preserve"> fait partie de la boite à outils </w:t>
-            </w:r>
-            <w:proofErr w:type="spellStart"/>
-            <w:r>
-              <w:t>firebase</w:t>
-            </w:r>
-            <w:proofErr w:type="spellEnd"/>
-            <w:r>
-              <w:t>. Il s’agit d’une base de données non relationnelle en JSON.</w:t>
+            <w:r>
+              <w:t>Realtime database fait partie de la boite à outils firebase. Il s’agit d’une base de données non relationnelle en JSON.</w:t>
             </w:r>
           </w:p>
         </w:tc>
@@ -1611,15 +1421,7 @@
               <w:spacing w:line="240" w:lineRule="auto"/>
             </w:pPr>
             <w:r>
-              <w:t xml:space="preserve">- L’utilisation de cette base de données et des SDK </w:t>
-            </w:r>
-            <w:proofErr w:type="spellStart"/>
-            <w:r>
-              <w:t>Firebase</w:t>
-            </w:r>
-            <w:proofErr w:type="spellEnd"/>
-            <w:r>
-              <w:t xml:space="preserve">, ne nécessite pas de serveur, ni de développer une API. </w:t>
+              <w:t xml:space="preserve">- L’utilisation de cette base de données et des SDK Firebase, ne nécessite pas de serveur, ni de développer une API. </w:t>
             </w:r>
           </w:p>
           <w:p>
@@ -1702,21 +1504,8 @@
                 <w:lang w:val="fr-FR"/>
               </w:rPr>
             </w:pPr>
-            <w:proofErr w:type="spellStart"/>
-            <w:r>
-              <w:t>PDFKit</w:t>
-            </w:r>
-            <w:proofErr w:type="spellEnd"/>
-            <w:r>
-              <w:t xml:space="preserve"> (et Google Cloud </w:t>
-            </w:r>
-            <w:proofErr w:type="spellStart"/>
-            <w:r>
-              <w:t>Functions</w:t>
-            </w:r>
-            <w:proofErr w:type="spellEnd"/>
-            <w:r>
-              <w:t>)</w:t>
+            <w:r>
+              <w:t>PDFKit (et Google Cloud Functions)</w:t>
             </w:r>
           </w:p>
         </w:tc>
@@ -1736,13 +1525,8 @@
               <w:widowControl w:val="0"/>
               <w:spacing w:line="240" w:lineRule="auto"/>
             </w:pPr>
-            <w:proofErr w:type="spellStart"/>
-            <w:r>
-              <w:t>PDFKit</w:t>
-            </w:r>
-            <w:proofErr w:type="spellEnd"/>
-            <w:r>
-              <w:t xml:space="preserve"> est une bibliothèque open-source pour Node.js qui permet de créer des documents PDF.</w:t>
+            <w:r>
+              <w:t>PDFKit est une bibliothèque open-source pour Node.js qui permet de créer des documents PDF.</w:t>
             </w:r>
           </w:p>
         </w:tc>
@@ -1816,13 +1600,8 @@
               <w:spacing w:line="240" w:lineRule="auto"/>
             </w:pPr>
             <w:r>
-              <w:t xml:space="preserve">Nouvel onglet vers le back-office de </w:t>
-            </w:r>
-            <w:proofErr w:type="spellStart"/>
-            <w:r>
-              <w:t>Qwenta</w:t>
-            </w:r>
-            <w:proofErr w:type="spellEnd"/>
+              <w:t>Nouvel onglet vers le back-office de Qwenta</w:t>
+            </w:r>
           </w:p>
         </w:tc>
         <w:tc>
@@ -1901,13 +1680,8 @@
               <w:spacing w:line="240" w:lineRule="auto"/>
             </w:pPr>
             <w:r>
-              <w:t xml:space="preserve">Diffuser le menu sur </w:t>
-            </w:r>
-            <w:proofErr w:type="spellStart"/>
-            <w:r>
-              <w:t>instagram</w:t>
-            </w:r>
-            <w:proofErr w:type="spellEnd"/>
+              <w:t>Diffuser le menu sur instagram</w:t>
+            </w:r>
           </w:p>
         </w:tc>
         <w:tc>
@@ -1927,15 +1701,7 @@
               <w:spacing w:line="240" w:lineRule="auto"/>
             </w:pPr>
             <w:r>
-              <w:t xml:space="preserve">Un découpage du menu en carrés doit pouvoir s’effectuer avant l’export vers </w:t>
-            </w:r>
-            <w:proofErr w:type="spellStart"/>
-            <w:r>
-              <w:t>instagram</w:t>
-            </w:r>
-            <w:proofErr w:type="spellEnd"/>
-            <w:r>
-              <w:t>.</w:t>
+              <w:t>Un découpage du menu en carrés doit pouvoir s’effectuer avant l’export vers instagram.</w:t>
             </w:r>
           </w:p>
         </w:tc>
@@ -1958,13 +1724,8 @@
                 <w:lang w:val="fr-FR"/>
               </w:rPr>
             </w:pPr>
-            <w:proofErr w:type="spellStart"/>
-            <w:r>
-              <w:t>React</w:t>
-            </w:r>
-            <w:proofErr w:type="spellEnd"/>
-            <w:r>
-              <w:t>-to-image</w:t>
+            <w:r>
+              <w:t>React-to-image</w:t>
             </w:r>
           </w:p>
         </w:tc>
@@ -1984,21 +1745,8 @@
               <w:widowControl w:val="0"/>
               <w:spacing w:line="240" w:lineRule="auto"/>
             </w:pPr>
-            <w:proofErr w:type="spellStart"/>
-            <w:r>
-              <w:t>React</w:t>
-            </w:r>
-            <w:proofErr w:type="spellEnd"/>
-            <w:r>
-              <w:t xml:space="preserve">-to-image est un composant </w:t>
-            </w:r>
-            <w:proofErr w:type="spellStart"/>
-            <w:r>
-              <w:t>wrapper</w:t>
-            </w:r>
-            <w:proofErr w:type="spellEnd"/>
-            <w:r>
-              <w:t xml:space="preserve"> construit sur la librairie html-to-image.</w:t>
+            <w:r>
+              <w:t>React-to-image est un composant wrapper construit sur la librairie html-to-image.</w:t>
             </w:r>
           </w:p>
         </w:tc>
@@ -2019,15 +1767,7 @@
               <w:spacing w:line="240" w:lineRule="auto"/>
             </w:pPr>
             <w:r>
-              <w:t xml:space="preserve">- Il est compatible avec </w:t>
-            </w:r>
-            <w:proofErr w:type="spellStart"/>
-            <w:r>
-              <w:t>React</w:t>
-            </w:r>
-            <w:proofErr w:type="spellEnd"/>
-            <w:r>
-              <w:t xml:space="preserve"> et facile d’utilisation. </w:t>
+              <w:t xml:space="preserve">- Il est compatible avec React et facile d’utilisation. </w:t>
             </w:r>
           </w:p>
           <w:p>
@@ -2059,42 +1799,21 @@
         <w:spacing w:line="240" w:lineRule="auto"/>
       </w:pPr>
       <w:r>
-        <w:t xml:space="preserve">Pourquoi choisir </w:t>
-      </w:r>
-      <w:proofErr w:type="gramStart"/>
-      <w:r>
-        <w:t>REACT?</w:t>
-      </w:r>
-      <w:proofErr w:type="gramEnd"/>
-      <w:r>
-        <w:t xml:space="preserve"> </w:t>
-      </w:r>
-    </w:p>
-    <w:p>
-      <w:pPr>
-        <w:widowControl w:val="0"/>
-        <w:spacing w:line="240" w:lineRule="auto"/>
-        <w:rPr>
-          <w:rFonts w:ascii="Montserrat" w:eastAsia="Montserrat" w:hAnsi="Montserrat" w:cs="Montserrat"/>
-          <w:sz w:val="24"/>
-          <w:szCs w:val="24"/>
-        </w:rPr>
-      </w:pPr>
-      <w:proofErr w:type="spellStart"/>
-      <w:r>
-        <w:t>ReactJS</w:t>
-      </w:r>
-      <w:proofErr w:type="spellEnd"/>
-      <w:r>
-        <w:t xml:space="preserve"> est très rapide, La communauté est grande, </w:t>
-      </w:r>
-      <w:proofErr w:type="spellStart"/>
-      <w:r>
-        <w:t>ReactJS</w:t>
-      </w:r>
-      <w:proofErr w:type="spellEnd"/>
-      <w:r>
-        <w:t xml:space="preserve"> est simple à lire, Le Javascript plus simple à écrire.</w:t>
+        <w:t xml:space="preserve">Pourquoi choisir REACT? </w:t>
+      </w:r>
+    </w:p>
+    <w:p>
+      <w:pPr>
+        <w:widowControl w:val="0"/>
+        <w:spacing w:line="240" w:lineRule="auto"/>
+        <w:rPr>
+          <w:rFonts w:ascii="Montserrat" w:eastAsia="Montserrat" w:hAnsi="Montserrat" w:cs="Montserrat"/>
+          <w:sz w:val="24"/>
+          <w:szCs w:val="24"/>
+        </w:rPr>
+      </w:pPr>
+      <w:r>
+        <w:t>ReactJS est très rapide, La communauté est grande, ReactJS est simple à lire, Le Javascript plus simple à écrire.</w:t>
       </w:r>
     </w:p>
     <w:p>
@@ -2128,27 +1847,7 @@
           <w:sz w:val="28"/>
           <w:szCs w:val="28"/>
         </w:rPr>
-        <w:t xml:space="preserve">Liens avec le </w:t>
-      </w:r>
-      <w:proofErr w:type="spellStart"/>
-      <w:r>
-        <w:rPr>
-          <w:rFonts w:ascii="Montserrat" w:eastAsia="Montserrat" w:hAnsi="Montserrat" w:cs="Montserrat"/>
-          <w:b/>
-          <w:sz w:val="28"/>
-          <w:szCs w:val="28"/>
-        </w:rPr>
-        <w:t>back-end</w:t>
-      </w:r>
-      <w:proofErr w:type="spellEnd"/>
-      <w:r>
-        <w:rPr>
-          <w:rFonts w:ascii="Montserrat" w:eastAsia="Montserrat" w:hAnsi="Montserrat" w:cs="Montserrat"/>
-          <w:b/>
-          <w:sz w:val="28"/>
-          <w:szCs w:val="28"/>
-        </w:rPr>
-        <w:t xml:space="preserve"> </w:t>
+        <w:t xml:space="preserve">Liens avec le back-end </w:t>
       </w:r>
     </w:p>
     <w:p>
@@ -2166,17 +1865,6 @@
           <v:rect id="_x0000_i1026" style="width:0;height:1.5pt" o:hralign="center" o:hrstd="t" o:hr="t" fillcolor="#a0a0a0" stroked="f"/>
         </w:pict>
       </w:r>
-    </w:p>
-    <w:p>
-      <w:pPr>
-        <w:widowControl w:val="0"/>
-        <w:spacing w:line="240" w:lineRule="auto"/>
-        <w:rPr>
-          <w:rFonts w:ascii="Montserrat" w:eastAsia="Montserrat" w:hAnsi="Montserrat" w:cs="Montserrat"/>
-          <w:sz w:val="24"/>
-          <w:szCs w:val="24"/>
-        </w:rPr>
-      </w:pPr>
     </w:p>
     <w:p>
       <w:pPr>
@@ -2198,13 +1886,8 @@
         </w:rPr>
         <w:t xml:space="preserve">Quel langage pour le serveur ?  </w:t>
       </w:r>
-      <w:proofErr w:type="spellStart"/>
-      <w:r>
-        <w:t>NodeJS</w:t>
-      </w:r>
-      <w:proofErr w:type="spellEnd"/>
-      <w:r>
-        <w:t xml:space="preserve"> </w:t>
+      <w:r>
+        <w:t xml:space="preserve">NodeJS </w:t>
       </w:r>
     </w:p>
     <w:p>
@@ -2237,6 +1920,14 @@
           <w:szCs w:val="24"/>
         </w:rPr>
       </w:pPr>
+      <w:r>
+        <w:rPr>
+          <w:rFonts w:ascii="Montserrat" w:eastAsia="Montserrat" w:hAnsi="Montserrat" w:cs="Montserrat"/>
+          <w:sz w:val="24"/>
+          <w:szCs w:val="24"/>
+        </w:rPr>
+        <w:t>Simple et facile d’utilisation</w:t>
+      </w:r>
     </w:p>
     <w:p>
       <w:pPr>
@@ -2272,60 +1963,15 @@
     <w:p>
       <w:pPr>
         <w:ind w:left="720"/>
-      </w:pPr>
-      <w:r>
-        <w:t xml:space="preserve">Oui Une API Node JS Pourquoi utiliser Node JS pour construire une API REST ? </w:t>
-      </w:r>
-    </w:p>
-    <w:p>
-      <w:pPr>
-        <w:ind w:left="720"/>
-      </w:pPr>
-      <w:r>
-        <w:t xml:space="preserve">1.Pour la construction d’une API Node JS est un choix qui est souvent pertinent pour les raisons </w:t>
-      </w:r>
-      <w:proofErr w:type="gramStart"/>
-      <w:r>
-        <w:t>suivantes:</w:t>
-      </w:r>
-      <w:proofErr w:type="gramEnd"/>
-      <w:r>
-        <w:t xml:space="preserve"> </w:t>
-      </w:r>
-    </w:p>
-    <w:p>
-      <w:pPr>
-        <w:ind w:left="720"/>
-      </w:pPr>
-      <w:r>
-        <w:t xml:space="preserve">2.Son traitement non bloquant des requêtes </w:t>
-      </w:r>
-    </w:p>
-    <w:p>
-      <w:pPr>
-        <w:ind w:left="720"/>
-      </w:pPr>
-      <w:r>
-        <w:t xml:space="preserve">3.Sa performance et sa scalabilité </w:t>
-      </w:r>
-    </w:p>
-    <w:p>
-      <w:pPr>
-        <w:ind w:left="720"/>
-        <w:rPr>
-          <w:rFonts w:ascii="Montserrat" w:eastAsia="Montserrat" w:hAnsi="Montserrat" w:cs="Montserrat"/>
-          <w:sz w:val="24"/>
-          <w:szCs w:val="24"/>
-        </w:rPr>
-      </w:pPr>
-      <w:r>
-        <w:t xml:space="preserve">4.L’écosystème JavaScript et les packages open </w:t>
-      </w:r>
-      <w:proofErr w:type="gramStart"/>
-      <w:r>
-        <w:t>source disponibles</w:t>
-      </w:r>
-      <w:proofErr w:type="gramEnd"/>
+        <w:rPr>
+          <w:rFonts w:ascii="Montserrat" w:eastAsia="Montserrat" w:hAnsi="Montserrat" w:cs="Montserrat"/>
+          <w:sz w:val="24"/>
+          <w:szCs w:val="24"/>
+        </w:rPr>
+      </w:pPr>
+      <w:r>
+        <w:t>Non , j’utilise les api google</w:t>
+      </w:r>
     </w:p>
     <w:p>
       <w:pPr>
@@ -2423,15 +2069,35 @@
         <w:t xml:space="preserve"> </w:t>
       </w:r>
       <w:r>
-        <w:t xml:space="preserve">(Le nom de domaine sera très probablement un sous-domaine de </w:t>
-      </w:r>
-      <w:proofErr w:type="spellStart"/>
-      <w:r>
-        <w:t>Qwenta</w:t>
-      </w:r>
-      <w:proofErr w:type="spellEnd"/>
-      <w:r>
-        <w:t>)</w:t>
+        <w:t>(Le nom de domaine sera très probablement un sous-domaine de Qwenta)</w:t>
+      </w:r>
+    </w:p>
+    <w:p>
+      <w:pPr>
+        <w:widowControl w:val="0"/>
+        <w:spacing w:line="240" w:lineRule="auto"/>
+        <w:ind w:left="720"/>
+      </w:pPr>
+      <w:r>
+        <w:t xml:space="preserve">Pourquoi utiliser des sous-domaines ? </w:t>
+      </w:r>
+    </w:p>
+    <w:p>
+      <w:pPr>
+        <w:widowControl w:val="0"/>
+        <w:spacing w:line="240" w:lineRule="auto"/>
+        <w:ind w:left="720"/>
+        <w:rPr>
+          <w:rFonts w:ascii="Montserrat" w:eastAsia="Montserrat" w:hAnsi="Montserrat" w:cs="Montserrat"/>
+          <w:sz w:val="24"/>
+          <w:szCs w:val="24"/>
+        </w:rPr>
+      </w:pPr>
+      <w:r>
+        <w:t xml:space="preserve"> </w:t>
+      </w:r>
+      <w:r>
+        <w:t>Les avantages de l'utilisation de sous-domaines pour votre site sont multiples. Cela vous permet de gérer différents sites ou types d'activité indépendamment, mais sur un seul hébergement avec un point d'entrée unique.</w:t>
       </w:r>
     </w:p>
     <w:p>
@@ -2472,15 +2138,10 @@
         <w:t xml:space="preserve"> </w:t>
       </w:r>
       <w:r>
-        <w:t>(</w:t>
-      </w:r>
-      <w:proofErr w:type="gramStart"/>
-      <w:r>
-        <w:t>en</w:t>
-      </w:r>
-      <w:proofErr w:type="gramEnd"/>
-      <w:r>
-        <w:t xml:space="preserve"> cours de validation)</w:t>
+        <w:t>(en cours de validation)</w:t>
+      </w:r>
+      <w:r>
+        <w:t xml:space="preserve"> ( network solutions pour un service client apte)</w:t>
       </w:r>
     </w:p>
     <w:p>
@@ -2525,40 +2186,37 @@
           <w:sz w:val="24"/>
           <w:szCs w:val="24"/>
         </w:rPr>
-        <w:t xml:space="preserve">Adresses </w:t>
-      </w:r>
-      <w:proofErr w:type="gramStart"/>
-      <w:r>
-        <w:rPr>
-          <w:rFonts w:ascii="Montserrat" w:eastAsia="Montserrat" w:hAnsi="Montserrat" w:cs="Montserrat"/>
-          <w:sz w:val="24"/>
-          <w:szCs w:val="24"/>
-        </w:rPr>
-        <w:t>e-mail</w:t>
-      </w:r>
-      <w:proofErr w:type="gramEnd"/>
-      <w:r>
-        <w:rPr>
-          <w:rFonts w:ascii="Montserrat" w:eastAsia="Montserrat" w:hAnsi="Montserrat" w:cs="Montserrat"/>
-          <w:sz w:val="24"/>
-          <w:szCs w:val="24"/>
-        </w:rPr>
-        <w:t>.</w:t>
+        <w:t>Adresses e-mail.</w:t>
       </w:r>
       <w:r>
         <w:t xml:space="preserve"> </w:t>
       </w:r>
       <w:r>
-        <w:t>(</w:t>
-      </w:r>
-      <w:proofErr w:type="gramStart"/>
-      <w:r>
-        <w:t>en</w:t>
-      </w:r>
-      <w:proofErr w:type="gramEnd"/>
-      <w:r>
-        <w:t xml:space="preserve"> cours de validation)</w:t>
-      </w:r>
+        <w:t>(en cours de validation)</w:t>
+      </w:r>
+    </w:p>
+    <w:p>
+      <w:pPr>
+        <w:widowControl w:val="0"/>
+        <w:spacing w:line="240" w:lineRule="auto"/>
+      </w:pPr>
+    </w:p>
+    <w:p>
+      <w:pPr>
+        <w:widowControl w:val="0"/>
+        <w:spacing w:line="240" w:lineRule="auto"/>
+      </w:pPr>
+    </w:p>
+    <w:p>
+      <w:pPr>
+        <w:widowControl w:val="0"/>
+        <w:spacing w:line="240" w:lineRule="auto"/>
+        <w:rPr>
+          <w:rFonts w:ascii="Montserrat" w:eastAsia="Montserrat" w:hAnsi="Montserrat" w:cs="Montserrat"/>
+          <w:sz w:val="24"/>
+          <w:szCs w:val="24"/>
+        </w:rPr>
+      </w:pPr>
     </w:p>
     <w:p>
       <w:pPr>
@@ -2569,6 +2227,66 @@
           <w:rFonts w:ascii="Montserrat" w:eastAsia="Montserrat" w:hAnsi="Montserrat" w:cs="Montserrat"/>
           <w:sz w:val="24"/>
           <w:szCs w:val="24"/>
+        </w:rPr>
+      </w:pPr>
+    </w:p>
+    <w:p>
+      <w:pPr>
+        <w:widowControl w:val="0"/>
+        <w:spacing w:line="240" w:lineRule="auto"/>
+        <w:rPr>
+          <w:rFonts w:ascii="Montserrat" w:eastAsia="Montserrat" w:hAnsi="Montserrat" w:cs="Montserrat"/>
+          <w:b/>
+          <w:sz w:val="28"/>
+          <w:szCs w:val="28"/>
+        </w:rPr>
+      </w:pPr>
+    </w:p>
+    <w:p>
+      <w:pPr>
+        <w:widowControl w:val="0"/>
+        <w:spacing w:line="240" w:lineRule="auto"/>
+        <w:rPr>
+          <w:rFonts w:ascii="Montserrat" w:eastAsia="Montserrat" w:hAnsi="Montserrat" w:cs="Montserrat"/>
+          <w:b/>
+          <w:sz w:val="28"/>
+          <w:szCs w:val="28"/>
+        </w:rPr>
+      </w:pPr>
+    </w:p>
+    <w:p>
+      <w:pPr>
+        <w:widowControl w:val="0"/>
+        <w:spacing w:line="240" w:lineRule="auto"/>
+        <w:rPr>
+          <w:rFonts w:ascii="Montserrat" w:eastAsia="Montserrat" w:hAnsi="Montserrat" w:cs="Montserrat"/>
+          <w:b/>
+          <w:sz w:val="28"/>
+          <w:szCs w:val="28"/>
+        </w:rPr>
+      </w:pPr>
+    </w:p>
+    <w:p>
+      <w:pPr>
+        <w:widowControl w:val="0"/>
+        <w:spacing w:line="240" w:lineRule="auto"/>
+        <w:rPr>
+          <w:rFonts w:ascii="Montserrat" w:eastAsia="Montserrat" w:hAnsi="Montserrat" w:cs="Montserrat"/>
+          <w:b/>
+          <w:sz w:val="28"/>
+          <w:szCs w:val="28"/>
+        </w:rPr>
+      </w:pPr>
+    </w:p>
+    <w:p>
+      <w:pPr>
+        <w:widowControl w:val="0"/>
+        <w:spacing w:line="240" w:lineRule="auto"/>
+        <w:rPr>
+          <w:rFonts w:ascii="Montserrat" w:eastAsia="Montserrat" w:hAnsi="Montserrat" w:cs="Montserrat"/>
+          <w:b/>
+          <w:sz w:val="28"/>
+          <w:szCs w:val="28"/>
         </w:rPr>
       </w:pPr>
     </w:p>
@@ -2658,6 +2376,37 @@
         </w:rPr>
         <w:t>Compatibilité navigateur.</w:t>
       </w:r>
+      <w:r>
+        <w:t xml:space="preserve"> </w:t>
+      </w:r>
+      <w:r>
+        <w:t xml:space="preserve">(Pour le moment, on se contente de la compatibilité avec les dernières versions de Chrome, Safari et Firefox.) </w:t>
+      </w:r>
+    </w:p>
+    <w:p>
+      <w:pPr>
+        <w:widowControl w:val="0"/>
+        <w:spacing w:line="240" w:lineRule="auto"/>
+        <w:ind w:left="720"/>
+      </w:pPr>
+      <w:r>
+        <w:t xml:space="preserve">Pourquoi vérifier compatibilité navigateur ? </w:t>
+      </w:r>
+    </w:p>
+    <w:p>
+      <w:pPr>
+        <w:widowControl w:val="0"/>
+        <w:spacing w:line="240" w:lineRule="auto"/>
+        <w:ind w:left="720"/>
+        <w:rPr>
+          <w:rFonts w:ascii="Montserrat" w:eastAsia="Montserrat" w:hAnsi="Montserrat" w:cs="Montserrat"/>
+          <w:sz w:val="24"/>
+          <w:szCs w:val="24"/>
+        </w:rPr>
+      </w:pPr>
+      <w:r>
+        <w:t>Il est d'une importance primordiale de vérifier si votre site ou application s'affiche correctement sur les différents supports (ordinateurs, tablettes, smartphones) et en fonction des différents navigateurs. Cela permet, en plus de répondre aux attentes des internautes, d'être mieux référencé dans les résultats de recherche.</w:t>
+      </w:r>
     </w:p>
     <w:p>
       <w:pPr>
@@ -2679,7 +2428,6 @@
           <w:sz w:val="24"/>
           <w:szCs w:val="24"/>
         </w:rPr>
-        <w:lastRenderedPageBreak/>
         <w:t>Types d’appareils.</w:t>
       </w:r>
       <w:r>
@@ -2822,6 +2570,78 @@
       <w:pPr>
         <w:widowControl w:val="0"/>
         <w:spacing w:line="240" w:lineRule="auto"/>
+        <w:ind w:left="720"/>
+        <w:rPr>
+          <w:rFonts w:ascii="Montserrat" w:eastAsia="Montserrat" w:hAnsi="Montserrat" w:cs="Montserrat"/>
+          <w:sz w:val="24"/>
+          <w:szCs w:val="24"/>
+        </w:rPr>
+      </w:pPr>
+    </w:p>
+    <w:p>
+      <w:pPr>
+        <w:widowControl w:val="0"/>
+        <w:spacing w:line="240" w:lineRule="auto"/>
+        <w:ind w:left="720"/>
+        <w:rPr>
+          <w:rFonts w:ascii="Montserrat" w:eastAsia="Montserrat" w:hAnsi="Montserrat" w:cs="Montserrat"/>
+          <w:sz w:val="24"/>
+          <w:szCs w:val="24"/>
+        </w:rPr>
+      </w:pPr>
+    </w:p>
+    <w:p>
+      <w:pPr>
+        <w:widowControl w:val="0"/>
+        <w:spacing w:line="240" w:lineRule="auto"/>
+        <w:ind w:left="720"/>
+        <w:rPr>
+          <w:rFonts w:ascii="Montserrat" w:eastAsia="Montserrat" w:hAnsi="Montserrat" w:cs="Montserrat"/>
+          <w:sz w:val="24"/>
+          <w:szCs w:val="24"/>
+        </w:rPr>
+      </w:pPr>
+    </w:p>
+    <w:p>
+      <w:pPr>
+        <w:widowControl w:val="0"/>
+        <w:spacing w:line="240" w:lineRule="auto"/>
+        <w:ind w:left="720"/>
+        <w:rPr>
+          <w:rFonts w:ascii="Montserrat" w:eastAsia="Montserrat" w:hAnsi="Montserrat" w:cs="Montserrat"/>
+          <w:sz w:val="24"/>
+          <w:szCs w:val="24"/>
+        </w:rPr>
+      </w:pPr>
+    </w:p>
+    <w:p>
+      <w:pPr>
+        <w:widowControl w:val="0"/>
+        <w:spacing w:line="240" w:lineRule="auto"/>
+        <w:ind w:left="720"/>
+        <w:rPr>
+          <w:rFonts w:ascii="Montserrat" w:eastAsia="Montserrat" w:hAnsi="Montserrat" w:cs="Montserrat"/>
+          <w:sz w:val="24"/>
+          <w:szCs w:val="24"/>
+        </w:rPr>
+      </w:pPr>
+    </w:p>
+    <w:p>
+      <w:pPr>
+        <w:widowControl w:val="0"/>
+        <w:spacing w:line="240" w:lineRule="auto"/>
+        <w:ind w:left="720"/>
+        <w:rPr>
+          <w:rFonts w:ascii="Montserrat" w:eastAsia="Montserrat" w:hAnsi="Montserrat" w:cs="Montserrat"/>
+          <w:sz w:val="24"/>
+          <w:szCs w:val="24"/>
+        </w:rPr>
+      </w:pPr>
+    </w:p>
+    <w:p>
+      <w:pPr>
+        <w:widowControl w:val="0"/>
+        <w:spacing w:line="240" w:lineRule="auto"/>
         <w:rPr>
           <w:rFonts w:ascii="Montserrat" w:eastAsia="Montserrat" w:hAnsi="Montserrat" w:cs="Montserrat"/>
           <w:b/>
@@ -2852,6 +2672,7 @@
           <w:sz w:val="28"/>
           <w:szCs w:val="28"/>
         </w:rPr>
+        <w:lastRenderedPageBreak/>
         <w:t>Recommandations en termes de sécurité</w:t>
       </w:r>
     </w:p>
@@ -2915,8 +2736,84 @@
           <w:rFonts w:ascii="Montserrat" w:eastAsia="Montserrat" w:hAnsi="Montserrat" w:cs="Montserrat"/>
           <w:sz w:val="24"/>
           <w:szCs w:val="24"/>
-        </w:rPr>
-      </w:pPr>
+          <w:lang w:val="fr-FR"/>
+        </w:rPr>
+      </w:pPr>
+      <w:r>
+        <w:rPr>
+          <w:rFonts w:ascii="Montserrat" w:eastAsia="Montserrat" w:hAnsi="Montserrat" w:cs="Montserrat"/>
+          <w:sz w:val="24"/>
+          <w:szCs w:val="24"/>
+          <w:lang w:val="fr-FR"/>
+        </w:rPr>
+        <w:t xml:space="preserve">Installez des extensions CMS sécurisées. </w:t>
+      </w:r>
+    </w:p>
+    <w:p>
+      <w:pPr>
+        <w:widowControl w:val="0"/>
+        <w:spacing w:line="240" w:lineRule="auto"/>
+        <w:ind w:left="720"/>
+        <w:rPr>
+          <w:rFonts w:ascii="Montserrat" w:eastAsia="Montserrat" w:hAnsi="Montserrat" w:cs="Montserrat"/>
+          <w:sz w:val="24"/>
+          <w:szCs w:val="24"/>
+          <w:lang w:val="fr-FR"/>
+        </w:rPr>
+      </w:pPr>
+      <w:r>
+        <w:rPr>
+          <w:rFonts w:ascii="Montserrat" w:eastAsia="Montserrat" w:hAnsi="Montserrat" w:cs="Montserrat"/>
+          <w:sz w:val="24"/>
+          <w:szCs w:val="24"/>
+          <w:lang w:val="fr-FR"/>
+        </w:rPr>
+        <w:t xml:space="preserve">Installez des plugins de sécurité </w:t>
+      </w:r>
+    </w:p>
+    <w:p>
+      <w:pPr>
+        <w:widowControl w:val="0"/>
+        <w:spacing w:line="240" w:lineRule="auto"/>
+        <w:ind w:left="720"/>
+        <w:rPr>
+          <w:rFonts w:ascii="Montserrat" w:eastAsia="Montserrat" w:hAnsi="Montserrat" w:cs="Montserrat"/>
+          <w:sz w:val="24"/>
+          <w:szCs w:val="24"/>
+          <w:lang w:val="fr-FR"/>
+        </w:rPr>
+      </w:pPr>
+      <w:r>
+        <w:rPr>
+          <w:rFonts w:ascii="Montserrat" w:eastAsia="Montserrat" w:hAnsi="Montserrat" w:cs="Montserrat"/>
+          <w:sz w:val="24"/>
+          <w:szCs w:val="24"/>
+          <w:lang w:val="fr-FR"/>
+        </w:rPr>
+        <w:t xml:space="preserve">Gardez votre plateforme à jour. </w:t>
+      </w:r>
+    </w:p>
+    <w:p>
+      <w:pPr>
+        <w:widowControl w:val="0"/>
+        <w:spacing w:line="240" w:lineRule="auto"/>
+        <w:ind w:left="720"/>
+        <w:rPr>
+          <w:rFonts w:ascii="Montserrat" w:eastAsia="Montserrat" w:hAnsi="Montserrat" w:cs="Montserrat"/>
+          <w:sz w:val="24"/>
+          <w:szCs w:val="24"/>
+          <w:lang w:val="fr-FR"/>
+        </w:rPr>
+      </w:pPr>
+      <w:r>
+        <w:rPr>
+          <w:rFonts w:ascii="Montserrat" w:eastAsia="Montserrat" w:hAnsi="Montserrat" w:cs="Montserrat"/>
+          <w:sz w:val="24"/>
+          <w:szCs w:val="24"/>
+          <w:lang w:val="fr-FR"/>
+        </w:rPr>
+        <w:t>Scannez votre site Web régulièrement.</w:t>
+      </w:r>
     </w:p>
     <w:p>
       <w:pPr>
@@ -2983,6 +2880,26 @@
     <w:p>
       <w:pPr>
         <w:widowControl w:val="0"/>
+        <w:spacing w:line="240" w:lineRule="auto"/>
+        <w:ind w:left="720"/>
+        <w:rPr>
+          <w:rFonts w:ascii="Montserrat" w:eastAsia="Montserrat" w:hAnsi="Montserrat" w:cs="Montserrat"/>
+          <w:sz w:val="24"/>
+          <w:szCs w:val="24"/>
+        </w:rPr>
+      </w:pPr>
+      <w:r>
+        <w:rPr>
+          <w:rFonts w:ascii="Montserrat" w:eastAsia="Montserrat" w:hAnsi="Montserrat" w:cs="Montserrat"/>
+          <w:sz w:val="24"/>
+          <w:szCs w:val="24"/>
+        </w:rPr>
+        <w:t>Grandes lignes du contrat de maintenance.</w:t>
+      </w:r>
+    </w:p>
+    <w:p>
+      <w:pPr>
+        <w:widowControl w:val="0"/>
         <w:numPr>
           <w:ilvl w:val="0"/>
           <w:numId w:val="3"/>
@@ -3000,16 +2917,126 @@
           <w:sz w:val="24"/>
           <w:szCs w:val="24"/>
         </w:rPr>
-        <w:t>Grandes lignes du contrat de maintenance.</w:t>
+        <w:t xml:space="preserve">Publier du contenu de qualité </w:t>
+      </w:r>
+    </w:p>
+    <w:p>
+      <w:pPr>
+        <w:widowControl w:val="0"/>
+        <w:numPr>
+          <w:ilvl w:val="0"/>
+          <w:numId w:val="3"/>
+        </w:numPr>
+        <w:spacing w:line="240" w:lineRule="auto"/>
+        <w:rPr>
+          <w:rFonts w:ascii="Montserrat" w:eastAsia="Montserrat" w:hAnsi="Montserrat" w:cs="Montserrat"/>
+          <w:sz w:val="24"/>
+          <w:szCs w:val="24"/>
+        </w:rPr>
+      </w:pPr>
+      <w:r>
+        <w:rPr>
+          <w:rFonts w:ascii="Montserrat" w:eastAsia="Montserrat" w:hAnsi="Montserrat" w:cs="Montserrat"/>
+          <w:sz w:val="24"/>
+          <w:szCs w:val="24"/>
+        </w:rPr>
+        <w:t xml:space="preserve">Communiquer sur les actualités. </w:t>
+      </w:r>
+    </w:p>
+    <w:p>
+      <w:pPr>
+        <w:widowControl w:val="0"/>
+        <w:numPr>
+          <w:ilvl w:val="0"/>
+          <w:numId w:val="3"/>
+        </w:numPr>
+        <w:spacing w:line="240" w:lineRule="auto"/>
+        <w:rPr>
+          <w:rFonts w:ascii="Montserrat" w:eastAsia="Montserrat" w:hAnsi="Montserrat" w:cs="Montserrat"/>
+          <w:sz w:val="24"/>
+          <w:szCs w:val="24"/>
+        </w:rPr>
+      </w:pPr>
+      <w:r>
+        <w:rPr>
+          <w:rFonts w:ascii="Montserrat" w:eastAsia="Montserrat" w:hAnsi="Montserrat" w:cs="Montserrat"/>
+          <w:sz w:val="24"/>
+          <w:szCs w:val="24"/>
+        </w:rPr>
+        <w:t xml:space="preserve">Actualiser ses pages et informations pratiques. </w:t>
+      </w:r>
+    </w:p>
+    <w:p>
+      <w:pPr>
+        <w:widowControl w:val="0"/>
+        <w:numPr>
+          <w:ilvl w:val="0"/>
+          <w:numId w:val="3"/>
+        </w:numPr>
+        <w:spacing w:line="240" w:lineRule="auto"/>
+        <w:rPr>
+          <w:rFonts w:ascii="Montserrat" w:eastAsia="Montserrat" w:hAnsi="Montserrat" w:cs="Montserrat"/>
+          <w:sz w:val="24"/>
+          <w:szCs w:val="24"/>
+        </w:rPr>
+      </w:pPr>
+      <w:r>
+        <w:rPr>
+          <w:rFonts w:ascii="Montserrat" w:eastAsia="Montserrat" w:hAnsi="Montserrat" w:cs="Montserrat"/>
+          <w:sz w:val="24"/>
+          <w:szCs w:val="24"/>
+        </w:rPr>
+        <w:t xml:space="preserve">Vérifier les liens. </w:t>
+      </w:r>
+    </w:p>
+    <w:p>
+      <w:pPr>
+        <w:widowControl w:val="0"/>
+        <w:numPr>
+          <w:ilvl w:val="0"/>
+          <w:numId w:val="3"/>
+        </w:numPr>
+        <w:spacing w:line="240" w:lineRule="auto"/>
+        <w:rPr>
+          <w:rFonts w:ascii="Montserrat" w:eastAsia="Montserrat" w:hAnsi="Montserrat" w:cs="Montserrat"/>
+          <w:sz w:val="24"/>
+          <w:szCs w:val="24"/>
+        </w:rPr>
+      </w:pPr>
+      <w:r>
+        <w:rPr>
+          <w:rFonts w:ascii="Montserrat" w:eastAsia="Montserrat" w:hAnsi="Montserrat" w:cs="Montserrat"/>
+          <w:sz w:val="24"/>
+          <w:szCs w:val="24"/>
+        </w:rPr>
+        <w:t xml:space="preserve">Publier des photos. </w:t>
+      </w:r>
+    </w:p>
+    <w:p>
+      <w:pPr>
+        <w:widowControl w:val="0"/>
+        <w:numPr>
+          <w:ilvl w:val="0"/>
+          <w:numId w:val="3"/>
+        </w:numPr>
+        <w:spacing w:line="240" w:lineRule="auto"/>
+        <w:rPr>
+          <w:rFonts w:ascii="Montserrat" w:eastAsia="Montserrat" w:hAnsi="Montserrat" w:cs="Montserrat"/>
+          <w:sz w:val="24"/>
+          <w:szCs w:val="24"/>
+        </w:rPr>
+      </w:pPr>
+      <w:r>
+        <w:rPr>
+          <w:rFonts w:ascii="Montserrat" w:eastAsia="Montserrat" w:hAnsi="Montserrat" w:cs="Montserrat"/>
+          <w:sz w:val="24"/>
+          <w:szCs w:val="24"/>
+        </w:rPr>
+        <w:t>Moderniser votre site web.</w:t>
       </w:r>
     </w:p>
     <w:sectPr>
-      <w:headerReference w:type="even" r:id="rId7"/>
-      <w:headerReference w:type="default" r:id="rId8"/>
-      <w:footerReference w:type="even" r:id="rId9"/>
-      <w:footerReference w:type="default" r:id="rId10"/>
-      <w:headerReference w:type="first" r:id="rId11"/>
-      <w:footerReference w:type="first" r:id="rId12"/>
+      <w:headerReference w:type="default" r:id="rId7"/>
       <w:pgSz w:w="16834" w:h="11909" w:orient="landscape"/>
       <w:pgMar w:top="1440" w:right="1440" w:bottom="1440" w:left="1440" w:header="720" w:footer="720" w:gutter="0"/>
       <w:pgNumType w:start="1"/>
@@ -3044,36 +3071,6 @@
 </w:endnotes>
 </file>
 
-<file path=word/footer1.xml><?xml version="1.0" encoding="utf-8"?>
-<w:ftr xmlns:wpc="http://schemas.microsoft.com/office/word/2010/wordprocessingCanvas" xmlns:cx="http://schemas.microsoft.com/office/drawing/2014/chartex" xmlns:cx1="http://schemas.microsoft.com/office/drawing/2015/9/8/chartex" xmlns:cx2="http://schemas.microsoft.com/office/drawing/2015/10/21/chartex" xmlns:cx3="http://schemas.microsoft.com/office/drawing/2016/5/9/chartex" xmlns:cx4="http://schemas.microsoft.com/office/drawing/2016/5/10/chartex" xmlns:cx5="http://schemas.microsoft.com/office/drawing/2016/5/11/chartex" xmlns:cx6="http://schemas.microsoft.com/office/drawing/2016/5/12/chartex" xmlns:cx7="http://schemas.microsoft.com/office/drawing/2016/5/13/chartex" xmlns:cx8="http://schemas.microsoft.com/office/drawing/2016/5/14/chartex" xmlns:mc="http://schemas.openxmlformats.org/markup-compatibility/2006" xmlns:aink="http://schemas.microsoft.com/office/drawing/2016/ink" xmlns:am3d="http://schemas.microsoft.com/office/drawing/2017/model3d" xmlns:o="urn:schemas-microsoft-com:office:office" xmlns:oel="http://schemas.microsoft.com/office/2019/extlst" xmlns:r="http://schemas.openxmlformats.org/officeDocument/2006/relationships" xmlns:m="http://schemas.openxmlformats.org/officeDocument/2006/math" xmlns:v="urn:schemas-microsoft-com:vml" xmlns:wp14="http://schemas.microsoft.com/office/word/2010/wordprocessingDrawing" xmlns:wp="http://schemas.openxmlformats.org/drawingml/2006/wordprocessingDrawing" xmlns:w10="urn:schemas-microsoft-com:office:word" xmlns:w="http://schemas.openxmlformats.org/wordprocessingml/2006/main" xmlns:w14="http://schemas.microsoft.com/office/word/2010/wordml" xmlns:w15="http://schemas.microsoft.com/office/word/2012/wordml" xmlns:w16cex="http://schemas.microsoft.com/office/word/2018/wordml/cex" xmlns:w16cid="http://schemas.microsoft.com/office/word/2016/wordml/cid" xmlns:w16="http://schemas.microsoft.com/office/word/2018/wordml" xmlns:w16sdtdh="http://schemas.microsoft.com/office/word/2020/wordml/sdtdatahash" xmlns:w16se="http://schemas.microsoft.com/office/word/2015/wordml/symex" xmlns:wpg="http://schemas.microsoft.com/office/word/2010/wordprocessingGroup" xmlns:wpi="http://schemas.microsoft.com/office/word/2010/wordprocessingInk" xmlns:wne="http://schemas.microsoft.com/office/word/2006/wordml" xmlns:wps="http://schemas.microsoft.com/office/word/2010/wordprocessingShape" mc:Ignorable="w14 w15 w16se w16cid w16 w16cex w16sdtdh wp14">
-  <w:p>
-    <w:pPr>
-      <w:pStyle w:val="Pieddepage"/>
-    </w:pPr>
-  </w:p>
-</w:ftr>
-</file>
-
-<file path=word/footer2.xml><?xml version="1.0" encoding="utf-8"?>
-<w:ftr xmlns:wpc="http://schemas.microsoft.com/office/word/2010/wordprocessingCanvas" xmlns:cx="http://schemas.microsoft.com/office/drawing/2014/chartex" xmlns:cx1="http://schemas.microsoft.com/office/drawing/2015/9/8/chartex" xmlns:cx2="http://schemas.microsoft.com/office/drawing/2015/10/21/chartex" xmlns:cx3="http://schemas.microsoft.com/office/drawing/2016/5/9/chartex" xmlns:cx4="http://schemas.microsoft.com/office/drawing/2016/5/10/chartex" xmlns:cx5="http://schemas.microsoft.com/office/drawing/2016/5/11/chartex" xmlns:cx6="http://schemas.microsoft.com/office/drawing/2016/5/12/chartex" xmlns:cx7="http://schemas.microsoft.com/office/drawing/2016/5/13/chartex" xmlns:cx8="http://schemas.microsoft.com/office/drawing/2016/5/14/chartex" xmlns:mc="http://schemas.openxmlformats.org/markup-compatibility/2006" xmlns:aink="http://schemas.microsoft.com/office/drawing/2016/ink" xmlns:am3d="http://schemas.microsoft.com/office/drawing/2017/model3d" xmlns:o="urn:schemas-microsoft-com:office:office" xmlns:oel="http://schemas.microsoft.com/office/2019/extlst" xmlns:r="http://schemas.openxmlformats.org/officeDocument/2006/relationships" xmlns:m="http://schemas.openxmlformats.org/officeDocument/2006/math" xmlns:v="urn:schemas-microsoft-com:vml" xmlns:wp14="http://schemas.microsoft.com/office/word/2010/wordprocessingDrawing" xmlns:wp="http://schemas.openxmlformats.org/drawingml/2006/wordprocessingDrawing" xmlns:w10="urn:schemas-microsoft-com:office:word" xmlns:w="http://schemas.openxmlformats.org/wordprocessingml/2006/main" xmlns:w14="http://schemas.microsoft.com/office/word/2010/wordml" xmlns:w15="http://schemas.microsoft.com/office/word/2012/wordml" xmlns:w16cex="http://schemas.microsoft.com/office/word/2018/wordml/cex" xmlns:w16cid="http://schemas.microsoft.com/office/word/2016/wordml/cid" xmlns:w16="http://schemas.microsoft.com/office/word/2018/wordml" xmlns:w16sdtdh="http://schemas.microsoft.com/office/word/2020/wordml/sdtdatahash" xmlns:w16se="http://schemas.microsoft.com/office/word/2015/wordml/symex" xmlns:wpg="http://schemas.microsoft.com/office/word/2010/wordprocessingGroup" xmlns:wpi="http://schemas.microsoft.com/office/word/2010/wordprocessingInk" xmlns:wne="http://schemas.microsoft.com/office/word/2006/wordml" xmlns:wps="http://schemas.microsoft.com/office/word/2010/wordprocessingShape" mc:Ignorable="w14 w15 w16se w16cid w16 w16cex w16sdtdh wp14">
-  <w:p>
-    <w:pPr>
-      <w:pStyle w:val="Pieddepage"/>
-    </w:pPr>
-  </w:p>
-</w:ftr>
-</file>
-
-<file path=word/footer3.xml><?xml version="1.0" encoding="utf-8"?>
-<w:ftr xmlns:wpc="http://schemas.microsoft.com/office/word/2010/wordprocessingCanvas" xmlns:cx="http://schemas.microsoft.com/office/drawing/2014/chartex" xmlns:cx1="http://schemas.microsoft.com/office/drawing/2015/9/8/chartex" xmlns:cx2="http://schemas.microsoft.com/office/drawing/2015/10/21/chartex" xmlns:cx3="http://schemas.microsoft.com/office/drawing/2016/5/9/chartex" xmlns:cx4="http://schemas.microsoft.com/office/drawing/2016/5/10/chartex" xmlns:cx5="http://schemas.microsoft.com/office/drawing/2016/5/11/chartex" xmlns:cx6="http://schemas.microsoft.com/office/drawing/2016/5/12/chartex" xmlns:cx7="http://schemas.microsoft.com/office/drawing/2016/5/13/chartex" xmlns:cx8="http://schemas.microsoft.com/office/drawing/2016/5/14/chartex" xmlns:mc="http://schemas.openxmlformats.org/markup-compatibility/2006" xmlns:aink="http://schemas.microsoft.com/office/drawing/2016/ink" xmlns:am3d="http://schemas.microsoft.com/office/drawing/2017/model3d" xmlns:o="urn:schemas-microsoft-com:office:office" xmlns:oel="http://schemas.microsoft.com/office/2019/extlst" xmlns:r="http://schemas.openxmlformats.org/officeDocument/2006/relationships" xmlns:m="http://schemas.openxmlformats.org/officeDocument/2006/math" xmlns:v="urn:schemas-microsoft-com:vml" xmlns:wp14="http://schemas.microsoft.com/office/word/2010/wordprocessingDrawing" xmlns:wp="http://schemas.openxmlformats.org/drawingml/2006/wordprocessingDrawing" xmlns:w10="urn:schemas-microsoft-com:office:word" xmlns:w="http://schemas.openxmlformats.org/wordprocessingml/2006/main" xmlns:w14="http://schemas.microsoft.com/office/word/2010/wordml" xmlns:w15="http://schemas.microsoft.com/office/word/2012/wordml" xmlns:w16cex="http://schemas.microsoft.com/office/word/2018/wordml/cex" xmlns:w16cid="http://schemas.microsoft.com/office/word/2016/wordml/cid" xmlns:w16="http://schemas.microsoft.com/office/word/2018/wordml" xmlns:w16sdtdh="http://schemas.microsoft.com/office/word/2020/wordml/sdtdatahash" xmlns:w16se="http://schemas.microsoft.com/office/word/2015/wordml/symex" xmlns:wpg="http://schemas.microsoft.com/office/word/2010/wordprocessingGroup" xmlns:wpi="http://schemas.microsoft.com/office/word/2010/wordprocessingInk" xmlns:wne="http://schemas.microsoft.com/office/word/2006/wordml" xmlns:wps="http://schemas.microsoft.com/office/word/2010/wordprocessingShape" mc:Ignorable="w14 w15 w16se w16cid w16 w16cex w16sdtdh wp14">
-  <w:p>
-    <w:pPr>
-      <w:pStyle w:val="Pieddepage"/>
-    </w:pPr>
-  </w:p>
-</w:ftr>
-</file>
-
 <file path=word/footnotes.xml><?xml version="1.0" encoding="utf-8"?>
 <w:footnotes xmlns:wpc="http://schemas.microsoft.com/office/word/2010/wordprocessingCanvas" xmlns:cx="http://schemas.microsoft.com/office/drawing/2014/chartex" xmlns:cx1="http://schemas.microsoft.com/office/drawing/2015/9/8/chartex" xmlns:cx2="http://schemas.microsoft.com/office/drawing/2015/10/21/chartex" xmlns:cx3="http://schemas.microsoft.com/office/drawing/2016/5/9/chartex" xmlns:cx4="http://schemas.microsoft.com/office/drawing/2016/5/10/chartex" xmlns:cx5="http://schemas.microsoft.com/office/drawing/2016/5/11/chartex" xmlns:cx6="http://schemas.microsoft.com/office/drawing/2016/5/12/chartex" xmlns:cx7="http://schemas.microsoft.com/office/drawing/2016/5/13/chartex" xmlns:cx8="http://schemas.microsoft.com/office/drawing/2016/5/14/chartex" xmlns:mc="http://schemas.openxmlformats.org/markup-compatibility/2006" xmlns:aink="http://schemas.microsoft.com/office/drawing/2016/ink" xmlns:am3d="http://schemas.microsoft.com/office/drawing/2017/model3d" xmlns:o="urn:schemas-microsoft-com:office:office" xmlns:oel="http://schemas.microsoft.com/office/2019/extlst" xmlns:r="http://schemas.openxmlformats.org/officeDocument/2006/relationships" xmlns:m="http://schemas.openxmlformats.org/officeDocument/2006/math" xmlns:v="urn:schemas-microsoft-com:vml" xmlns:wp14="http://schemas.microsoft.com/office/word/2010/wordprocessingDrawing" xmlns:wp="http://schemas.openxmlformats.org/drawingml/2006/wordprocessingDrawing" xmlns:w10="urn:schemas-microsoft-com:office:word" xmlns:w="http://schemas.openxmlformats.org/wordprocessingml/2006/main" xmlns:w14="http://schemas.microsoft.com/office/word/2010/wordml" xmlns:w15="http://schemas.microsoft.com/office/word/2012/wordml" xmlns:w16cex="http://schemas.microsoft.com/office/word/2018/wordml/cex" xmlns:w16cid="http://schemas.microsoft.com/office/word/2016/wordml/cid" xmlns:w16="http://schemas.microsoft.com/office/word/2018/wordml" xmlns:w16sdtdh="http://schemas.microsoft.com/office/word/2020/wordml/sdtdatahash" xmlns:w16se="http://schemas.microsoft.com/office/word/2015/wordml/symex" xmlns:wpg="http://schemas.microsoft.com/office/word/2010/wordprocessingGroup" xmlns:wpi="http://schemas.microsoft.com/office/word/2010/wordprocessingInk" xmlns:wne="http://schemas.microsoft.com/office/word/2006/wordml" xmlns:wps="http://schemas.microsoft.com/office/word/2010/wordprocessingShape" mc:Ignorable="w14 w15 w16se w16cid w16 w16cex w16sdtdh wp14">
   <w:footnote w:type="separator" w:id="-1">
@@ -3100,16 +3097,6 @@
 </file>
 
 <file path=word/header1.xml><?xml version="1.0" encoding="utf-8"?>
-<w:hdr xmlns:wpc="http://schemas.microsoft.com/office/word/2010/wordprocessingCanvas" xmlns:cx="http://schemas.microsoft.com/office/drawing/2014/chartex" xmlns:cx1="http://schemas.microsoft.com/office/drawing/2015/9/8/chartex" xmlns:cx2="http://schemas.microsoft.com/office/drawing/2015/10/21/chartex" xmlns:cx3="http://schemas.microsoft.com/office/drawing/2016/5/9/chartex" xmlns:cx4="http://schemas.microsoft.com/office/drawing/2016/5/10/chartex" xmlns:cx5="http://schemas.microsoft.com/office/drawing/2016/5/11/chartex" xmlns:cx6="http://schemas.microsoft.com/office/drawing/2016/5/12/chartex" xmlns:cx7="http://schemas.microsoft.com/office/drawing/2016/5/13/chartex" xmlns:cx8="http://schemas.microsoft.com/office/drawing/2016/5/14/chartex" xmlns:mc="http://schemas.openxmlformats.org/markup-compatibility/2006" xmlns:aink="http://schemas.microsoft.com/office/drawing/2016/ink" xmlns:am3d="http://schemas.microsoft.com/office/drawing/2017/model3d" xmlns:o="urn:schemas-microsoft-com:office:office" xmlns:oel="http://schemas.microsoft.com/office/2019/extlst" xmlns:r="http://schemas.openxmlformats.org/officeDocument/2006/relationships" xmlns:m="http://schemas.openxmlformats.org/officeDocument/2006/math" xmlns:v="urn:schemas-microsoft-com:vml" xmlns:wp14="http://schemas.microsoft.com/office/word/2010/wordprocessingDrawing" xmlns:wp="http://schemas.openxmlformats.org/drawingml/2006/wordprocessingDrawing" xmlns:w10="urn:schemas-microsoft-com:office:word" xmlns:w="http://schemas.openxmlformats.org/wordprocessingml/2006/main" xmlns:w14="http://schemas.microsoft.com/office/word/2010/wordml" xmlns:w15="http://schemas.microsoft.com/office/word/2012/wordml" xmlns:w16cex="http://schemas.microsoft.com/office/word/2018/wordml/cex" xmlns:w16cid="http://schemas.microsoft.com/office/word/2016/wordml/cid" xmlns:w16="http://schemas.microsoft.com/office/word/2018/wordml" xmlns:w16sdtdh="http://schemas.microsoft.com/office/word/2020/wordml/sdtdatahash" xmlns:w16se="http://schemas.microsoft.com/office/word/2015/wordml/symex" xmlns:wpg="http://schemas.microsoft.com/office/word/2010/wordprocessingGroup" xmlns:wpi="http://schemas.microsoft.com/office/word/2010/wordprocessingInk" xmlns:wne="http://schemas.microsoft.com/office/word/2006/wordml" xmlns:wps="http://schemas.microsoft.com/office/word/2010/wordprocessingShape" mc:Ignorable="w14 w15 w16se w16cid w16 w16cex w16sdtdh wp14">
-  <w:p>
-    <w:pPr>
-      <w:pStyle w:val="En-tte"/>
-    </w:pPr>
-  </w:p>
-</w:hdr>
-</file>
-
-<file path=word/header2.xml><?xml version="1.0" encoding="utf-8"?>
 <w:hdr xmlns:wpc="http://schemas.microsoft.com/office/word/2010/wordprocessingCanvas" xmlns:cx="http://schemas.microsoft.com/office/drawing/2014/chartex" xmlns:cx1="http://schemas.microsoft.com/office/drawing/2015/9/8/chartex" xmlns:cx2="http://schemas.microsoft.com/office/drawing/2015/10/21/chartex" xmlns:cx3="http://schemas.microsoft.com/office/drawing/2016/5/9/chartex" xmlns:cx4="http://schemas.microsoft.com/office/drawing/2016/5/10/chartex" xmlns:cx5="http://schemas.microsoft.com/office/drawing/2016/5/11/chartex" xmlns:cx6="http://schemas.microsoft.com/office/drawing/2016/5/12/chartex" xmlns:cx7="http://schemas.microsoft.com/office/drawing/2016/5/13/chartex" xmlns:cx8="http://schemas.microsoft.com/office/drawing/2016/5/14/chartex" xmlns:mc="http://schemas.openxmlformats.org/markup-compatibility/2006" xmlns:aink="http://schemas.microsoft.com/office/drawing/2016/ink" xmlns:am3d="http://schemas.microsoft.com/office/drawing/2017/model3d" xmlns:o="urn:schemas-microsoft-com:office:office" xmlns:oel="http://schemas.microsoft.com/office/2019/extlst" xmlns:r="http://schemas.openxmlformats.org/officeDocument/2006/relationships" xmlns:m="http://schemas.openxmlformats.org/officeDocument/2006/math" xmlns:v="urn:schemas-microsoft-com:vml" xmlns:wp14="http://schemas.microsoft.com/office/word/2010/wordprocessingDrawing" xmlns:wp="http://schemas.openxmlformats.org/drawingml/2006/wordprocessingDrawing" xmlns:w10="urn:schemas-microsoft-com:office:word" xmlns:w="http://schemas.openxmlformats.org/wordprocessingml/2006/main" xmlns:w14="http://schemas.microsoft.com/office/word/2010/wordml" xmlns:w15="http://schemas.microsoft.com/office/word/2012/wordml" xmlns:w16cex="http://schemas.microsoft.com/office/word/2018/wordml/cex" xmlns:w16cid="http://schemas.microsoft.com/office/word/2016/wordml/cid" xmlns:w16="http://schemas.microsoft.com/office/word/2018/wordml" xmlns:w16sdtdh="http://schemas.microsoft.com/office/word/2020/wordml/sdtdatahash" xmlns:w16se="http://schemas.microsoft.com/office/word/2015/wordml/symex" xmlns:wpg="http://schemas.microsoft.com/office/word/2010/wordprocessingGroup" xmlns:wpi="http://schemas.microsoft.com/office/word/2010/wordprocessingInk" xmlns:wne="http://schemas.microsoft.com/office/word/2006/wordml" xmlns:wps="http://schemas.microsoft.com/office/word/2010/wordprocessingShape" mc:Ignorable="w14 w15 w16se w16cid w16 w16cex w16sdtdh wp14">
   <w:p>
     <w:r>
@@ -3160,16 +3147,6 @@
         </wp:anchor>
       </w:drawing>
     </w:r>
-  </w:p>
-</w:hdr>
-</file>
-
-<file path=word/header3.xml><?xml version="1.0" encoding="utf-8"?>
-<w:hdr xmlns:wpc="http://schemas.microsoft.com/office/word/2010/wordprocessingCanvas" xmlns:cx="http://schemas.microsoft.com/office/drawing/2014/chartex" xmlns:cx1="http://schemas.microsoft.com/office/drawing/2015/9/8/chartex" xmlns:cx2="http://schemas.microsoft.com/office/drawing/2015/10/21/chartex" xmlns:cx3="http://schemas.microsoft.com/office/drawing/2016/5/9/chartex" xmlns:cx4="http://schemas.microsoft.com/office/drawing/2016/5/10/chartex" xmlns:cx5="http://schemas.microsoft.com/office/drawing/2016/5/11/chartex" xmlns:cx6="http://schemas.microsoft.com/office/drawing/2016/5/12/chartex" xmlns:cx7="http://schemas.microsoft.com/office/drawing/2016/5/13/chartex" xmlns:cx8="http://schemas.microsoft.com/office/drawing/2016/5/14/chartex" xmlns:mc="http://schemas.openxmlformats.org/markup-compatibility/2006" xmlns:aink="http://schemas.microsoft.com/office/drawing/2016/ink" xmlns:am3d="http://schemas.microsoft.com/office/drawing/2017/model3d" xmlns:o="urn:schemas-microsoft-com:office:office" xmlns:oel="http://schemas.microsoft.com/office/2019/extlst" xmlns:r="http://schemas.openxmlformats.org/officeDocument/2006/relationships" xmlns:m="http://schemas.openxmlformats.org/officeDocument/2006/math" xmlns:v="urn:schemas-microsoft-com:vml" xmlns:wp14="http://schemas.microsoft.com/office/word/2010/wordprocessingDrawing" xmlns:wp="http://schemas.openxmlformats.org/drawingml/2006/wordprocessingDrawing" xmlns:w10="urn:schemas-microsoft-com:office:word" xmlns:w="http://schemas.openxmlformats.org/wordprocessingml/2006/main" xmlns:w14="http://schemas.microsoft.com/office/word/2010/wordml" xmlns:w15="http://schemas.microsoft.com/office/word/2012/wordml" xmlns:w16cex="http://schemas.microsoft.com/office/word/2018/wordml/cex" xmlns:w16cid="http://schemas.microsoft.com/office/word/2016/wordml/cid" xmlns:w16="http://schemas.microsoft.com/office/word/2018/wordml" xmlns:w16sdtdh="http://schemas.microsoft.com/office/word/2020/wordml/sdtdatahash" xmlns:w16se="http://schemas.microsoft.com/office/word/2015/wordml/symex" xmlns:wpg="http://schemas.microsoft.com/office/word/2010/wordprocessingGroup" xmlns:wpi="http://schemas.microsoft.com/office/word/2010/wordprocessingInk" xmlns:wne="http://schemas.microsoft.com/office/word/2006/wordml" xmlns:wps="http://schemas.microsoft.com/office/word/2010/wordprocessingShape" mc:Ignorable="w14 w15 w16se w16cid w16 w16cex w16sdtdh wp14">
-  <w:p>
-    <w:pPr>
-      <w:pStyle w:val="En-tte"/>
-    </w:pPr>
   </w:p>
 </w:hdr>
 </file>
